--- a/public/Addresses.docx
+++ b/public/Addresses.docx
@@ -26,7 +26,7 @@
       </w:pPr>
       <w:r>
         <w:rPr/>
-        <w:t xml:space="preserve">کد پستی 8581995311 تلفن 09376885515</w:t>
+        <w:t xml:space="preserve">کد پستی   8581995311    تلفن   09376885515</w:t>
       </w:r>
     </w:p>
     <w:p>
@@ -53,7 +53,7 @@
       </w:pPr>
       <w:r>
         <w:rPr/>
-        <w:t xml:space="preserve">کد پستی 8581995311 تلفن 09376885515</w:t>
+        <w:t xml:space="preserve">کد پستی   8581995311    تلفن   09376885515</w:t>
       </w:r>
     </w:p>
     <w:p>
@@ -80,7 +80,7 @@
       </w:pPr>
       <w:r>
         <w:rPr/>
-        <w:t xml:space="preserve">کد پستی 6299283564 تلفن 09308122914</w:t>
+        <w:t xml:space="preserve">کد پستی   6299283564    تلفن   09308122914</w:t>
       </w:r>
     </w:p>
     <w:p>
@@ -107,7 +107,7 @@
       </w:pPr>
       <w:r>
         <w:rPr/>
-        <w:t xml:space="preserve">کد پستی 4487135834 تلفن 09126016546</w:t>
+        <w:t xml:space="preserve">کد پستی   4487135834    تلفن   09126016546</w:t>
       </w:r>
     </w:p>
     <w:p>
@@ -134,7 +134,7 @@
       </w:pPr>
       <w:r>
         <w:rPr/>
-        <w:t xml:space="preserve">کد پستی 1144617541 تلفن 09123795002</w:t>
+        <w:t xml:space="preserve">کد پستی   1144617541    تلفن   09123795002</w:t>
       </w:r>
     </w:p>
     <w:p>
@@ -161,7 +161,7 @@
       </w:pPr>
       <w:r>
         <w:rPr/>
-        <w:t xml:space="preserve">کد پستی 1653866541 تلفن 09360218205</w:t>
+        <w:t xml:space="preserve">کد پستی   1653866541    تلفن   09360218205</w:t>
       </w:r>
     </w:p>
     <w:p>
@@ -188,7 +188,7 @@
       </w:pPr>
       <w:r>
         <w:rPr/>
-        <w:t xml:space="preserve">کد پستی 1477673945 تلفن 09196346027</w:t>
+        <w:t xml:space="preserve">کد پستی   1477673945    تلفن   09196346027</w:t>
       </w:r>
     </w:p>
     <w:p>
@@ -215,7 +215,7 @@
       </w:pPr>
       <w:r>
         <w:rPr/>
-        <w:t xml:space="preserve">کد پستی 1388654314 تلفن 09355131009</w:t>
+        <w:t xml:space="preserve">کد پستی   1388654314    تلفن   09355131009</w:t>
       </w:r>
     </w:p>
     <w:p>
@@ -242,7 +242,7 @@
       </w:pPr>
       <w:r>
         <w:rPr/>
-        <w:t xml:space="preserve">کد پستی 8741113631 تلفن 09136776964</w:t>
+        <w:t xml:space="preserve">کد پستی   8741113631    تلفن   09136776964</w:t>
       </w:r>
     </w:p>
     <w:p>
@@ -269,7 +269,7 @@
       </w:pPr>
       <w:r>
         <w:rPr/>
-        <w:t xml:space="preserve">کد پستی 8199937351 تلفن 09308248778</w:t>
+        <w:t xml:space="preserve">کد پستی   8199937351    تلفن   09308248778</w:t>
       </w:r>
     </w:p>
     <w:p>
@@ -296,7 +296,7 @@
       </w:pPr>
       <w:r>
         <w:rPr/>
-        <w:t xml:space="preserve">کد پستی 4187684755 تلفن 09116999941</w:t>
+        <w:t xml:space="preserve">کد پستی   4187684755    تلفن   09116999941</w:t>
       </w:r>
     </w:p>
     <w:p>
@@ -323,7 +323,7 @@
       </w:pPr>
       <w:r>
         <w:rPr/>
-        <w:t xml:space="preserve">کد پستی 1654695113 تلفن 09127094122</w:t>
+        <w:t xml:space="preserve">کد پستی   1654695113    تلفن   09127094122</w:t>
       </w:r>
     </w:p>
     <w:p>
@@ -350,7 +350,7 @@
       </w:pPr>
       <w:r>
         <w:rPr/>
-        <w:t xml:space="preserve">کد پستی 4518965948 تلفن 09192775498</w:t>
+        <w:t xml:space="preserve">کد پستی   4518965948    تلفن   09192775498</w:t>
       </w:r>
     </w:p>
     <w:p>
@@ -377,7 +377,7 @@
       </w:pPr>
       <w:r>
         <w:rPr/>
-        <w:t xml:space="preserve">کد پستی 7418858555 تلفن 09373293193</w:t>
+        <w:t xml:space="preserve">کد پستی   7418858555    تلفن   09373293193</w:t>
       </w:r>
     </w:p>
     <w:p>
@@ -404,7 +404,7 @@
       </w:pPr>
       <w:r>
         <w:rPr/>
-        <w:t xml:space="preserve">کد پستی 3187753897 تلفن 09120730270</w:t>
+        <w:t xml:space="preserve">کد پستی   3187753897    تلفن   09120730270</w:t>
       </w:r>
     </w:p>
     <w:p>
@@ -431,7 +431,7 @@
       </w:pPr>
       <w:r>
         <w:rPr/>
-        <w:t xml:space="preserve">کد پستی 8714683361 تلفن 09133632906</w:t>
+        <w:t xml:space="preserve">کد پستی   8714683361    تلفن   09133632906</w:t>
       </w:r>
     </w:p>
     <w:p>
@@ -458,7 +458,7 @@
       </w:pPr>
       <w:r>
         <w:rPr/>
-        <w:t xml:space="preserve">کد پستی 8163675458 تلفن 09133000253</w:t>
+        <w:t xml:space="preserve">کد پستی   8163675458    تلفن   09133000253</w:t>
       </w:r>
     </w:p>
     <w:p>
@@ -485,7 +485,7 @@
       </w:pPr>
       <w:r>
         <w:rPr/>
-        <w:t xml:space="preserve">کد پستی 7816954873 تلفن 0913243338</w:t>
+        <w:t xml:space="preserve">کد پستی   7816954873    تلفن   0913243338</w:t>
       </w:r>
     </w:p>
     <w:p>
@@ -512,7 +512,7 @@
       </w:pPr>
       <w:r>
         <w:rPr/>
-        <w:t xml:space="preserve">کد پستی 8513617681 تلفن 09133339093</w:t>
+        <w:t xml:space="preserve">کد پستی   8513617681    تلفن   09133339093</w:t>
       </w:r>
     </w:p>
     <w:p>
@@ -539,7 +539,7 @@
       </w:pPr>
       <w:r>
         <w:rPr/>
-        <w:t xml:space="preserve">کد پستی 9139711815 تلفن 09151045624</w:t>
+        <w:t xml:space="preserve">کد پستی   9139711815    تلفن   09151045624</w:t>
       </w:r>
     </w:p>
     <w:p>
@@ -566,7 +566,7 @@
       </w:pPr>
       <w:r>
         <w:rPr/>
-        <w:t xml:space="preserve">کد پستی 4851993995 تلفن 09372956627</w:t>
+        <w:t xml:space="preserve">کد پستی   4851993995    تلفن   09372956627</w:t>
       </w:r>
     </w:p>
     <w:p>
@@ -593,7 +593,7 @@
       </w:pPr>
       <w:r>
         <w:rPr/>
-        <w:t xml:space="preserve">کد پستی 1475984389 تلفن 09128948436</w:t>
+        <w:t xml:space="preserve">کد پستی   1475984389    تلفن   09128948436</w:t>
       </w:r>
     </w:p>
     <w:p>
@@ -620,7 +620,7 @@
       </w:pPr>
       <w:r>
         <w:rPr/>
-        <w:t xml:space="preserve">کد پستی 4717996569 تلفن 09111142805</w:t>
+        <w:t xml:space="preserve">کد پستی   4717996569    تلفن   09111142805</w:t>
       </w:r>
     </w:p>
     <w:p>
@@ -647,7 +647,7 @@
       </w:pPr>
       <w:r>
         <w:rPr/>
-        <w:t xml:space="preserve">کد پستی 0000000000 تلفن 09170174528</w:t>
+        <w:t xml:space="preserve">کد پستی   0000000000    تلفن   09170174528</w:t>
       </w:r>
     </w:p>
     <w:p>
@@ -674,7 +674,7 @@
       </w:pPr>
       <w:r>
         <w:rPr/>
-        <w:t xml:space="preserve">کد پستی 5716733773 تلفن 09141450938</w:t>
+        <w:t xml:space="preserve">کد پستی   5716733773    تلفن   09141450938</w:t>
       </w:r>
     </w:p>
     <w:p>
@@ -701,7 +701,7 @@
       </w:pPr>
       <w:r>
         <w:rPr/>
-        <w:t xml:space="preserve">کد پستی 8156846611 تلفن 09140055818</w:t>
+        <w:t xml:space="preserve">کد پستی   8156846611    تلفن   09140055818</w:t>
       </w:r>
     </w:p>
     <w:p>
@@ -728,7 +728,7 @@
       </w:pPr>
       <w:r>
         <w:rPr/>
-        <w:t xml:space="preserve">کد پستی 1871976995 تلفن 09127700464</w:t>
+        <w:t xml:space="preserve">کد پستی   1871976995    تلفن   09127700464</w:t>
       </w:r>
     </w:p>
     <w:p>
@@ -755,7 +755,7 @@
       </w:pPr>
       <w:r>
         <w:rPr/>
-        <w:t xml:space="preserve">کد پستی 3713175669 تلفن 09100132528</w:t>
+        <w:t xml:space="preserve">کد پستی   3713175669    تلفن   09100132528</w:t>
       </w:r>
     </w:p>
     <w:p>
@@ -782,7 +782,7 @@
       </w:pPr>
       <w:r>
         <w:rPr/>
-        <w:t xml:space="preserve">کد پستی 0000000000 تلفن 22778201</w:t>
+        <w:t xml:space="preserve">کد پستی   0000000000    تلفن   22778201</w:t>
       </w:r>
     </w:p>
     <w:p>
@@ -809,7 +809,7 @@
       </w:pPr>
       <w:r>
         <w:rPr/>
-        <w:t xml:space="preserve">کد پستی 0000000000 تلفن 09136982670</w:t>
+        <w:t xml:space="preserve">کد پستی   0000000000    تلفن   09136982670</w:t>
       </w:r>
     </w:p>
     <w:p>
@@ -836,7 +836,7 @@
       </w:pPr>
       <w:r>
         <w:rPr/>
-        <w:t xml:space="preserve">کد پستی 0000000000 تلفن 09399001525</w:t>
+        <w:t xml:space="preserve">کد پستی   0000000000    تلفن   09399001525</w:t>
       </w:r>
     </w:p>
     <w:p>
@@ -863,7 +863,7 @@
       </w:pPr>
       <w:r>
         <w:rPr/>
-        <w:t xml:space="preserve">کد پستی 63147364498 تلفن 09166834138</w:t>
+        <w:t xml:space="preserve">کد پستی   63147364498    تلفن   09166834138</w:t>
       </w:r>
     </w:p>
     <w:p>
@@ -890,7 +890,7 @@
       </w:pPr>
       <w:r>
         <w:rPr/>
-        <w:t xml:space="preserve">کد پستی 0000000000 تلفن 09365382629</w:t>
+        <w:t xml:space="preserve">کد پستی   0000000000    تلفن   09365382629</w:t>
       </w:r>
     </w:p>
     <w:p>
@@ -917,7 +917,7 @@
       </w:pPr>
       <w:r>
         <w:rPr/>
-        <w:t xml:space="preserve">کد پستی 3914719684 تلفن 09191559923</w:t>
+        <w:t xml:space="preserve">کد پستی   3914719684    تلفن   09191559923</w:t>
       </w:r>
     </w:p>
     <w:p>
@@ -944,7 +944,7 @@
       </w:pPr>
       <w:r>
         <w:rPr/>
-        <w:t xml:space="preserve">کد پستی 0000000000 تلفن 09155197723</w:t>
+        <w:t xml:space="preserve">کد پستی   0000000000    تلفن   09155197723</w:t>
       </w:r>
     </w:p>
     <w:p>
@@ -971,7 +971,7 @@
       </w:pPr>
       <w:r>
         <w:rPr/>
-        <w:t xml:space="preserve">کد پستی 0000000000 تلفن 09139312008</w:t>
+        <w:t xml:space="preserve">کد پستی   0000000000    تلفن   09139312008</w:t>
       </w:r>
     </w:p>
     <w:p>
@@ -998,7 +998,7 @@
       </w:pPr>
       <w:r>
         <w:rPr/>
-        <w:t xml:space="preserve">کد پستی 8841873343 تلفن 09372581672</w:t>
+        <w:t xml:space="preserve">کد پستی   8841873343    تلفن   09372581672</w:t>
       </w:r>
     </w:p>
     <w:p>
@@ -1025,7 +1025,7 @@
       </w:pPr>
       <w:r>
         <w:rPr/>
-        <w:t xml:space="preserve">کد پستی 0000000000 تلفن 09370758070</w:t>
+        <w:t xml:space="preserve">کد پستی   0000000000    تلفن   09370758070</w:t>
       </w:r>
     </w:p>
     <w:p>
@@ -1052,7 +1052,7 @@
       </w:pPr>
       <w:r>
         <w:rPr/>
-        <w:t xml:space="preserve">کد پستی 9816886576 تلفن 09303250131</w:t>
+        <w:t xml:space="preserve">کد پستی   9816886576    تلفن   09303250131</w:t>
       </w:r>
     </w:p>
     <w:p>
@@ -1079,7 +1079,7 @@
       </w:pPr>
       <w:r>
         <w:rPr/>
-        <w:t xml:space="preserve">کد پستی 0000000000 تلفن 09145031683</w:t>
+        <w:t xml:space="preserve">کد پستی   0000000000    تلفن   09145031683</w:t>
       </w:r>
     </w:p>
     <w:p>
@@ -1106,7 +1106,7 @@
       </w:pPr>
       <w:r>
         <w:rPr/>
-        <w:t xml:space="preserve">کد پستی 0000000000 تلفن 09136554152</w:t>
+        <w:t xml:space="preserve">کد پستی   0000000000    تلفن   09136554152</w:t>
       </w:r>
     </w:p>
     <w:p>
@@ -1133,7 +1133,7 @@
       </w:pPr>
       <w:r>
         <w:rPr/>
-        <w:t xml:space="preserve">کد پستی 7481799846 تلفن 09385062894</w:t>
+        <w:t xml:space="preserve">کد پستی   7481799846    تلفن   09385062894</w:t>
       </w:r>
     </w:p>
     <w:p>
@@ -1160,7 +1160,7 @@
       </w:pPr>
       <w:r>
         <w:rPr/>
-        <w:t xml:space="preserve">کد پستی 1391933666 تلفن 09109901786</w:t>
+        <w:t xml:space="preserve">کد پستی   1391933666    تلفن   09109901786</w:t>
       </w:r>
     </w:p>
     <w:p>
@@ -1187,7 +1187,7 @@
       </w:pPr>
       <w:r>
         <w:rPr/>
-        <w:t xml:space="preserve">کد پستی 0000000000 تلفن 9126155414</w:t>
+        <w:t xml:space="preserve">کد پستی   0000000000    تلفن   9126155414</w:t>
       </w:r>
     </w:p>
     <w:p>
@@ -1214,7 +1214,7 @@
       </w:pPr>
       <w:r>
         <w:rPr/>
-        <w:t xml:space="preserve">کد پستی 0000000000 تلفن 09196104481</w:t>
+        <w:t xml:space="preserve">کد پستی   0000000000    تلفن   09196104481</w:t>
       </w:r>
     </w:p>
     <w:p>
@@ -1241,7 +1241,7 @@
       </w:pPr>
       <w:r>
         <w:rPr/>
-        <w:t xml:space="preserve">کد پستی 0000000000 تلفن 02166873694</w:t>
+        <w:t xml:space="preserve">کد پستی   0000000000    تلفن   02166873694</w:t>
       </w:r>
     </w:p>
     <w:p>
@@ -1268,7 +1268,7 @@
       </w:pPr>
       <w:r>
         <w:rPr/>
-        <w:t xml:space="preserve">کد پستی 9816886576 تلفن 09303250131</w:t>
+        <w:t xml:space="preserve">کد پستی   9816886576    تلفن   09303250131</w:t>
       </w:r>
     </w:p>
     <w:p>
@@ -1295,7 +1295,7 @@
       </w:pPr>
       <w:r>
         <w:rPr/>
-        <w:t xml:space="preserve">کد پستی 0000000000 تلفن 09177891050</w:t>
+        <w:t xml:space="preserve">کد پستی   0000000000    تلفن   09177891050</w:t>
       </w:r>
     </w:p>
     <w:p>
@@ -1322,7 +1322,7 @@
       </w:pPr>
       <w:r>
         <w:rPr/>
-        <w:t xml:space="preserve">کد پستی 0000000000 تلفن 09189225898</w:t>
+        <w:t xml:space="preserve">کد پستی   0000000000    تلفن   09189225898</w:t>
       </w:r>
     </w:p>
     <w:p>
@@ -1349,7 +1349,7 @@
       </w:pPr>
       <w:r>
         <w:rPr/>
-        <w:t xml:space="preserve">کد پستی 0000000000 تلفن 09193773932</w:t>
+        <w:t xml:space="preserve">کد پستی   0000000000    تلفن   09193773932</w:t>
       </w:r>
     </w:p>
     <w:p>
@@ -1376,7 +1376,7 @@
       </w:pPr>
       <w:r>
         <w:rPr/>
-        <w:t xml:space="preserve">کد پستی 0000000000 تلفن 09366510838</w:t>
+        <w:t xml:space="preserve">کد پستی   0000000000    تلفن   09366510838</w:t>
       </w:r>
     </w:p>
     <w:p>
@@ -1403,7 +1403,7 @@
       </w:pPr>
       <w:r>
         <w:rPr/>
-        <w:t xml:space="preserve">کد پستی 0000000000 تلفن 09122027436</w:t>
+        <w:t xml:space="preserve">کد پستی   0000000000    تلفن   09122027436</w:t>
       </w:r>
     </w:p>
     <w:p>
@@ -1430,7 +1430,7 @@
       </w:pPr>
       <w:r>
         <w:rPr/>
-        <w:t xml:space="preserve">کد پستی 3198895573 تلفن 09108713272</w:t>
+        <w:t xml:space="preserve">کد پستی   3198895573    تلفن   09108713272</w:t>
       </w:r>
     </w:p>
     <w:p>
@@ -1457,7 +1457,7 @@
       </w:pPr>
       <w:r>
         <w:rPr/>
-        <w:t xml:space="preserve">کد پستی 0000000000 تلفن 09175396095</w:t>
+        <w:t xml:space="preserve">کد پستی   0000000000    تلفن   09175396095</w:t>
       </w:r>
     </w:p>
     <w:p>
@@ -1484,7 +1484,7 @@
       </w:pPr>
       <w:r>
         <w:rPr/>
-        <w:t xml:space="preserve">کد پستی 0000000000 تلفن 09195500894</w:t>
+        <w:t xml:space="preserve">کد پستی   0000000000    تلفن   09195500894</w:t>
       </w:r>
     </w:p>
     <w:p>
@@ -1511,7 +1511,7 @@
       </w:pPr>
       <w:r>
         <w:rPr/>
-        <w:t xml:space="preserve">کد پستی 0000000000 تلفن 09354398938</w:t>
+        <w:t xml:space="preserve">کد پستی   0000000000    تلفن   09354398938</w:t>
       </w:r>
     </w:p>
     <w:p>
@@ -1538,7 +1538,7 @@
       </w:pPr>
       <w:r>
         <w:rPr/>
-        <w:t xml:space="preserve">کد پستی 0000000000 تلفن 09367942785</w:t>
+        <w:t xml:space="preserve">کد پستی   0000000000    تلفن   09367942785</w:t>
       </w:r>
     </w:p>
     <w:p>
@@ -1565,7 +1565,7 @@
       </w:pPr>
       <w:r>
         <w:rPr/>
-        <w:t xml:space="preserve">کد پستی 0000000000 تلفن 09122027436</w:t>
+        <w:t xml:space="preserve">کد پستی   0000000000    تلفن   09122027436</w:t>
       </w:r>
     </w:p>
     <w:p>
@@ -1592,7 +1592,7 @@
       </w:pPr>
       <w:r>
         <w:rPr/>
-        <w:t xml:space="preserve">کد پستی 0000000000 تلفن 09113831242</w:t>
+        <w:t xml:space="preserve">کد پستی   0000000000    تلفن   09113831242</w:t>
       </w:r>
     </w:p>
     <w:p>
@@ -1619,7 +1619,7 @@
       </w:pPr>
       <w:r>
         <w:rPr/>
-        <w:t xml:space="preserve">کد پستی 0000000000 تلفن 09171101127</w:t>
+        <w:t xml:space="preserve">کد پستی   0000000000    تلفن   09171101127</w:t>
       </w:r>
     </w:p>
     <w:p>
@@ -1646,7 +1646,7 @@
       </w:pPr>
       <w:r>
         <w:rPr/>
-        <w:t xml:space="preserve">کد پستی 0000000000 تلفن 09039420912</w:t>
+        <w:t xml:space="preserve">کد پستی   0000000000    تلفن   09039420912</w:t>
       </w:r>
     </w:p>
     <w:p>
@@ -1673,7 +1673,7 @@
       </w:pPr>
       <w:r>
         <w:rPr/>
-        <w:t xml:space="preserve">کد پستی 0000000000 تلفن 09385721758</w:t>
+        <w:t xml:space="preserve">کد پستی   0000000000    تلفن   09385721758</w:t>
       </w:r>
     </w:p>
     <w:p>
@@ -1700,7 +1700,7 @@
       </w:pPr>
       <w:r>
         <w:rPr/>
-        <w:t xml:space="preserve">کد پستی 0000000000 تلفن 09138736585</w:t>
+        <w:t xml:space="preserve">کد پستی   0000000000    تلفن   09138736585</w:t>
       </w:r>
     </w:p>
     <w:p>
@@ -1727,7 +1727,7 @@
       </w:pPr>
       <w:r>
         <w:rPr/>
-        <w:t xml:space="preserve">کد پستی 1584846814 تلفن 09127751968</w:t>
+        <w:t xml:space="preserve">کد پستی   1584846814    تلفن   09127751968</w:t>
       </w:r>
     </w:p>
     <w:p>
@@ -1754,7 +1754,7 @@
       </w:pPr>
       <w:r>
         <w:rPr/>
-        <w:t xml:space="preserve">کد پستی 1584846814 تلفن 09127751968</w:t>
+        <w:t xml:space="preserve">کد پستی   1584846814    تلفن   09127751968</w:t>
       </w:r>
     </w:p>
     <w:p>
@@ -1781,7 +1781,7 @@
       </w:pPr>
       <w:r>
         <w:rPr/>
-        <w:t xml:space="preserve">کد پستی 0000000000 تلفن 09907752117</w:t>
+        <w:t xml:space="preserve">کد پستی   0000000000    تلفن   09907752117</w:t>
       </w:r>
     </w:p>
     <w:p>
@@ -1808,7 +1808,7 @@
       </w:pPr>
       <w:r>
         <w:rPr/>
-        <w:t xml:space="preserve">کد پستی 0000000000 تلفن 09125652586</w:t>
+        <w:t xml:space="preserve">کد پستی   0000000000    تلفن   09125652586</w:t>
       </w:r>
     </w:p>
     <w:p>
@@ -1835,7 +1835,7 @@
       </w:pPr>
       <w:r>
         <w:rPr/>
-        <w:t xml:space="preserve">کد پستی 0000000000 تلفن 09205859283</w:t>
+        <w:t xml:space="preserve">کد پستی   0000000000    تلفن   09205859283</w:t>
       </w:r>
     </w:p>
     <w:p>
@@ -1862,7 +1862,7 @@
       </w:pPr>
       <w:r>
         <w:rPr/>
-        <w:t xml:space="preserve">کد پستی 0000000000 تلفن 09352152624</w:t>
+        <w:t xml:space="preserve">کد پستی   0000000000    تلفن   09352152624</w:t>
       </w:r>
     </w:p>
     <w:p>
@@ -1889,7 +1889,7 @@
       </w:pPr>
       <w:r>
         <w:rPr/>
-        <w:t xml:space="preserve">کد پستی 0000000000 تلفن 09909156008</w:t>
+        <w:t xml:space="preserve">کد پستی   0000000000    تلفن   09909156008</w:t>
       </w:r>
     </w:p>
     <w:p>
@@ -1916,7 +1916,7 @@
       </w:pPr>
       <w:r>
         <w:rPr/>
-        <w:t xml:space="preserve">کد پستی 8158794891 تلفن 09362392097</w:t>
+        <w:t xml:space="preserve">کد پستی   8158794891    تلفن   09362392097</w:t>
       </w:r>
     </w:p>
     <w:p>
@@ -1943,7 +1943,7 @@
       </w:pPr>
       <w:r>
         <w:rPr/>
-        <w:t xml:space="preserve">کد پستی 7619686853 تلفن 09133870085</w:t>
+        <w:t xml:space="preserve">کد پستی   7619686853    تلفن   09133870085</w:t>
       </w:r>
     </w:p>
     <w:p>
@@ -1970,7 +1970,7 @@
       </w:pPr>
       <w:r>
         <w:rPr/>
-        <w:t xml:space="preserve">کد پستی 7481799846 تلفن 09171342263</w:t>
+        <w:t xml:space="preserve">کد پستی   7481799846    تلفن   09171342263</w:t>
       </w:r>
     </w:p>
     <w:p>
@@ -1997,7 +1997,7 @@
       </w:pPr>
       <w:r>
         <w:rPr/>
-        <w:t xml:space="preserve">کد پستی 6351943481 تلفن 09367427166</w:t>
+        <w:t xml:space="preserve">کد پستی   6351943481    تلفن   09367427166</w:t>
       </w:r>
     </w:p>
     <w:p>
@@ -2024,7 +2024,7 @@
       </w:pPr>
       <w:r>
         <w:rPr/>
-        <w:t xml:space="preserve">کد پستی 0000000000 تلفن 09129584933</w:t>
+        <w:t xml:space="preserve">کد پستی   0000000000    تلفن   09129584933</w:t>
       </w:r>
     </w:p>
     <w:p>
@@ -2051,7 +2051,7 @@
       </w:pPr>
       <w:r>
         <w:rPr/>
-        <w:t xml:space="preserve">کد پستی 0000000000 تلفن 02122294324</w:t>
+        <w:t xml:space="preserve">کد پستی   0000000000    تلفن   02122294324</w:t>
       </w:r>
     </w:p>
     <w:p>
@@ -2078,7 +2078,7 @@
       </w:pPr>
       <w:r>
         <w:rPr/>
-        <w:t xml:space="preserve">کد پستی 0000000000 تلفن 09196104481</w:t>
+        <w:t xml:space="preserve">کد پستی   0000000000    تلفن   09196104481</w:t>
       </w:r>
     </w:p>
     <w:p>
@@ -2105,7 +2105,7 @@
       </w:pPr>
       <w:r>
         <w:rPr/>
-        <w:t xml:space="preserve">کد پستی 0000000000 تلفن 01133232799</w:t>
+        <w:t xml:space="preserve">کد پستی   0000000000    تلفن   01133232799</w:t>
       </w:r>
     </w:p>
     <w:p>
@@ -2132,7 +2132,7 @@
       </w:pPr>
       <w:r>
         <w:rPr/>
-        <w:t xml:space="preserve">کد پستی 0000000000 تلفن 09379810916</w:t>
+        <w:t xml:space="preserve">کد پستی   0000000000    تلفن   09379810916</w:t>
       </w:r>
     </w:p>
     <w:p>
@@ -2159,7 +2159,7 @@
       </w:pPr>
       <w:r>
         <w:rPr/>
-        <w:t xml:space="preserve">کد پستی 0000000000 تلفن 09912093066</w:t>
+        <w:t xml:space="preserve">کد پستی   0000000000    تلفن   09912093066</w:t>
       </w:r>
     </w:p>
     <w:p>
@@ -2186,7 +2186,7 @@
       </w:pPr>
       <w:r>
         <w:rPr/>
-        <w:t xml:space="preserve">کد پستی 0000000000 تلفن 09154003927</w:t>
+        <w:t xml:space="preserve">کد پستی   0000000000    تلفن   09154003927</w:t>
       </w:r>
     </w:p>
     <w:p>
@@ -2213,7 +2213,7 @@
       </w:pPr>
       <w:r>
         <w:rPr/>
-        <w:t xml:space="preserve">کد پستی 0000000000 تلفن 09131390287</w:t>
+        <w:t xml:space="preserve">کد پستی   0000000000    تلفن   09131390287</w:t>
       </w:r>
     </w:p>
     <w:p>
@@ -2240,7 +2240,7 @@
       </w:pPr>
       <w:r>
         <w:rPr/>
-        <w:t xml:space="preserve">کد پستی 0000000000 تلفن 02133349489</w:t>
+        <w:t xml:space="preserve">کد پستی   0000000000    تلفن   02133349489</w:t>
       </w:r>
     </w:p>
     <w:p>
@@ -2267,7 +2267,7 @@
       </w:pPr>
       <w:r>
         <w:rPr/>
-        <w:t xml:space="preserve">کد پستی 1719973715 تلفن 02133349489</w:t>
+        <w:t xml:space="preserve">کد پستی   1719973715    تلفن   02133349489</w:t>
       </w:r>
     </w:p>
     <w:p>
@@ -2294,7 +2294,7 @@
       </w:pPr>
       <w:r>
         <w:rPr/>
-        <w:t xml:space="preserve">کد پستی 0000000000 تلفن 09015399489</w:t>
+        <w:t xml:space="preserve">کد پستی   0000000000    تلفن   09015399489</w:t>
       </w:r>
     </w:p>
     <w:p>
@@ -2321,7 +2321,7 @@
       </w:pPr>
       <w:r>
         <w:rPr/>
-        <w:t xml:space="preserve">کد پستی 0000000000 تلفن 02133349489</w:t>
+        <w:t xml:space="preserve">کد پستی   0000000000    تلفن   02133349489</w:t>
       </w:r>
     </w:p>
     <w:p>
@@ -2348,7 +2348,7 @@
       </w:pPr>
       <w:r>
         <w:rPr/>
-        <w:t xml:space="preserve">کد پستی 0000000000 تلفن 02133349489</w:t>
+        <w:t xml:space="preserve">کد پستی   0000000000    تلفن   02133349489</w:t>
       </w:r>
     </w:p>
     <w:p>
@@ -2375,7 +2375,7 @@
       </w:pPr>
       <w:r>
         <w:rPr/>
-        <w:t xml:space="preserve">کد پستی 3176135149 تلفن 09191659419</w:t>
+        <w:t xml:space="preserve">کد پستی   3176135149    تلفن   09191659419</w:t>
       </w:r>
     </w:p>
     <w:p>
@@ -2402,7 +2402,7 @@
       </w:pPr>
       <w:r>
         <w:rPr/>
-        <w:t xml:space="preserve">کد پستی 8915895848 تلفن 09133593116</w:t>
+        <w:t xml:space="preserve">کد پستی   8915895848    تلفن   09133593116</w:t>
       </w:r>
     </w:p>
     <w:p>
@@ -2429,7 +2429,7 @@
       </w:pPr>
       <w:r>
         <w:rPr/>
-        <w:t xml:space="preserve">کد پستی 0000000000 تلفن 09373850062</w:t>
+        <w:t xml:space="preserve">کد پستی   0000000000    تلفن   09373850062</w:t>
       </w:r>
     </w:p>
     <w:p>
@@ -2456,7 +2456,7 @@
       </w:pPr>
       <w:r>
         <w:rPr/>
-        <w:t xml:space="preserve">کد پستی 7614766769 تلفن 09129425366</w:t>
+        <w:t xml:space="preserve">کد پستی   7614766769    تلفن   09129425366</w:t>
       </w:r>
     </w:p>
     <w:p>
@@ -2483,7 +2483,7 @@
       </w:pPr>
       <w:r>
         <w:rPr/>
-        <w:t xml:space="preserve">کد پستی 1719973715 تلفن 02133349489</w:t>
+        <w:t xml:space="preserve">کد پستی   1719973715    تلفن   02133349489</w:t>
       </w:r>
     </w:p>
     <w:p>
@@ -2510,7 +2510,7 @@
       </w:pPr>
       <w:r>
         <w:rPr/>
-        <w:t xml:space="preserve">کد پستی 7591616575 تلفن 09171467952</w:t>
+        <w:t xml:space="preserve">کد پستی   7591616575    تلفن   09171467952</w:t>
       </w:r>
     </w:p>
     <w:p>
@@ -2537,7 +2537,7 @@
       </w:pPr>
       <w:r>
         <w:rPr/>
-        <w:t xml:space="preserve">کد پستی 9861733863 تلفن 09153429296</w:t>
+        <w:t xml:space="preserve">کد پستی   9861733863    تلفن   09153429296</w:t>
       </w:r>
     </w:p>
     <w:p>
@@ -2564,7 +2564,7 @@
       </w:pPr>
       <w:r>
         <w:rPr/>
-        <w:t xml:space="preserve">کد پستی 8532345678 تلفن 09365382629</w:t>
+        <w:t xml:space="preserve">کد پستی   8532345678    تلفن   09365382629</w:t>
       </w:r>
     </w:p>
     <w:p>
@@ -2591,7 +2591,7 @@
       </w:pPr>
       <w:r>
         <w:rPr/>
-        <w:t xml:space="preserve">کد پستی 3991675440 تلفن 09056903465</w:t>
+        <w:t xml:space="preserve">کد پستی   3991675440    تلفن   09056903465</w:t>
       </w:r>
     </w:p>
     <w:p>
@@ -2618,7 +2618,7 @@
       </w:pPr>
       <w:r>
         <w:rPr/>
-        <w:t xml:space="preserve">کد پستی 3991675440 تلفن 09056903465</w:t>
+        <w:t xml:space="preserve">کد پستی   3991675440    تلفن   09056903465</w:t>
       </w:r>
     </w:p>
     <w:p>
@@ -2645,7 +2645,7 @@
       </w:pPr>
       <w:r>
         <w:rPr/>
-        <w:t xml:space="preserve">کد پستی 3991675440 تلفن 09056903465</w:t>
+        <w:t xml:space="preserve">کد پستی   3991675440    تلفن   09056903465</w:t>
       </w:r>
     </w:p>
     <w:p>
@@ -2672,7 +2672,7 @@
       </w:pPr>
       <w:r>
         <w:rPr/>
-        <w:t xml:space="preserve">کد پستی 3134935748 تلفن 09382182506</w:t>
+        <w:t xml:space="preserve">کد پستی   3134935748    تلفن   09382182506</w:t>
       </w:r>
     </w:p>
     <w:p>
@@ -2699,7 +2699,7 @@
       </w:pPr>
       <w:r>
         <w:rPr/>
-        <w:t xml:space="preserve">کد پستی 3134935748 تلفن 09382182506</w:t>
+        <w:t xml:space="preserve">کد پستی   3134935748    تلفن   09382182506</w:t>
       </w:r>
     </w:p>
     <w:p>
@@ -2726,7 +2726,7 @@
       </w:pPr>
       <w:r>
         <w:rPr/>
-        <w:t xml:space="preserve">کد پستی 6616737341 تلفن 09059103481</w:t>
+        <w:t xml:space="preserve">کد پستی   6616737341    تلفن   09059103481</w:t>
       </w:r>
     </w:p>
     <w:p>
@@ -2753,7 +2753,7 @@
       </w:pPr>
       <w:r>
         <w:rPr/>
-        <w:t xml:space="preserve">کد پستی 5717156144 تلفن 09144413851</w:t>
+        <w:t xml:space="preserve">کد پستی   5717156144    تلفن   09144413851</w:t>
       </w:r>
     </w:p>
     <w:p>
@@ -2780,7 +2780,7 @@
       </w:pPr>
       <w:r>
         <w:rPr/>
-        <w:t xml:space="preserve">کد پستی 4741757795 تلفن 09115879446</w:t>
+        <w:t xml:space="preserve">کد پستی   4741757795    تلفن   09115879446</w:t>
       </w:r>
     </w:p>
     <w:p>
@@ -2807,7 +2807,7 @@
       </w:pPr>
       <w:r>
         <w:rPr/>
-        <w:t xml:space="preserve">کد پستی 8518748776 تلفن 09367942785</w:t>
+        <w:t xml:space="preserve">کد پستی   8518748776    تلفن   09367942785</w:t>
       </w:r>
     </w:p>
     <w:p>
@@ -2834,7 +2834,7 @@
       </w:pPr>
       <w:r>
         <w:rPr/>
-        <w:t xml:space="preserve">کد پستی 1846734614 تلفن 09360185215</w:t>
+        <w:t xml:space="preserve">کد پستی   1846734614    تلفن   09360185215</w:t>
       </w:r>
     </w:p>
     <w:p>
@@ -2861,7 +2861,7 @@
       </w:pPr>
       <w:r>
         <w:rPr/>
-        <w:t xml:space="preserve">کد پستی 5364194877 تلفن 09120647352</w:t>
+        <w:t xml:space="preserve">کد پستی   5364194877    تلفن   09120647352</w:t>
       </w:r>
     </w:p>
     <w:p>
@@ -2888,7 +2888,7 @@
       </w:pPr>
       <w:r>
         <w:rPr/>
-        <w:t xml:space="preserve">کد پستی 5364194877 تلفن 09120647352</w:t>
+        <w:t xml:space="preserve">کد پستی   5364194877    تلفن   09120647352</w:t>
       </w:r>
     </w:p>
     <w:p>
@@ -2915,7 +2915,7 @@
       </w:pPr>
       <w:r>
         <w:rPr/>
-        <w:t xml:space="preserve">کد پستی 1968716457 تلفن 09389661579</w:t>
+        <w:t xml:space="preserve">کد پستی   1968716457    تلفن   09389661579</w:t>
       </w:r>
     </w:p>
     <w:p>
@@ -2942,7 +2942,7 @@
       </w:pPr>
       <w:r>
         <w:rPr/>
-        <w:t xml:space="preserve">کد پستی 5364194877 تلفن 09120647352</w:t>
+        <w:t xml:space="preserve">کد پستی   5364194877    تلفن   09120647352</w:t>
       </w:r>
     </w:p>
     <w:p>
@@ -2969,7 +2969,7 @@
       </w:pPr>
       <w:r>
         <w:rPr/>
-        <w:t xml:space="preserve">کد پستی 5364194877 تلفن 09120647352</w:t>
+        <w:t xml:space="preserve">کد پستی   5364194877    تلفن   09120647352</w:t>
       </w:r>
     </w:p>
     <w:p>
@@ -2996,7 +2996,7 @@
       </w:pPr>
       <w:r>
         <w:rPr/>
-        <w:t xml:space="preserve">کد پستی 1997655639 تلفن 09199870722</w:t>
+        <w:t xml:space="preserve">کد پستی   1997655639    تلفن   09199870722</w:t>
       </w:r>
     </w:p>
     <w:p>
@@ -3023,7 +3023,7 @@
       </w:pPr>
       <w:r>
         <w:rPr/>
-        <w:t xml:space="preserve">کد پستی 1943754411 تلفن 09393638587</w:t>
+        <w:t xml:space="preserve">کد پستی   1943754411    تلفن   09393638587</w:t>
       </w:r>
     </w:p>
     <w:p>
@@ -3050,7 +3050,7 @@
       </w:pPr>
       <w:r>
         <w:rPr/>
-        <w:t xml:space="preserve">کد پستی 3777113443 تلفن 09121771407</w:t>
+        <w:t xml:space="preserve">کد پستی   3777113443    تلفن   09121771407</w:t>
       </w:r>
     </w:p>
     <w:p>
@@ -3077,7 +3077,7 @@
       </w:pPr>
       <w:r>
         <w:rPr/>
-        <w:t xml:space="preserve">کد پستی 4943179438 تلفن 09118683084</w:t>
+        <w:t xml:space="preserve">کد پستی   4943179438    تلفن   09118683084</w:t>
       </w:r>
     </w:p>
     <w:p>
@@ -3104,7 +3104,7 @@
       </w:pPr>
       <w:r>
         <w:rPr/>
-        <w:t xml:space="preserve">کد پستی 3818784794 تلفن 09186006318</w:t>
+        <w:t xml:space="preserve">کد پستی   3818784794    تلفن   09186006318</w:t>
       </w:r>
     </w:p>
     <w:p>
@@ -3131,7 +3131,7 @@
       </w:pPr>
       <w:r>
         <w:rPr/>
-        <w:t xml:space="preserve">کد پستی 8514774161 تلفن 09130907211</w:t>
+        <w:t xml:space="preserve">کد پستی   8514774161    تلفن   09130907211</w:t>
       </w:r>
     </w:p>
     <w:p>
@@ -3158,7 +3158,7 @@
       </w:pPr>
       <w:r>
         <w:rPr/>
-        <w:t xml:space="preserve">کد پستی 8138734841 تلفن 09103143071</w:t>
+        <w:t xml:space="preserve">کد پستی   8138734841    تلفن   09103143071</w:t>
       </w:r>
     </w:p>
     <w:p>
@@ -3185,7 +3185,7 @@
       </w:pPr>
       <w:r>
         <w:rPr/>
-        <w:t xml:space="preserve">کد پستی 7617766516 تلفن 09380217241</w:t>
+        <w:t xml:space="preserve">کد پستی   7617766516    تلفن   09380217241</w:t>
       </w:r>
     </w:p>
     <w:p>
@@ -3212,7 +3212,7 @@
       </w:pPr>
       <w:r>
         <w:rPr/>
-        <w:t xml:space="preserve">کد پستی 6715716789 تلفن 09337078866</w:t>
+        <w:t xml:space="preserve">کد پستی   6715716789    تلفن   09337078866</w:t>
       </w:r>
     </w:p>
     <w:p>
@@ -3239,7 +3239,7 @@
       </w:pPr>
       <w:r>
         <w:rPr/>
-        <w:t xml:space="preserve">کد پستی 7189653858 تلفن 09368621007</w:t>
+        <w:t xml:space="preserve">کد پستی   7189653858    تلفن   09368621007</w:t>
       </w:r>
     </w:p>
     <w:p>
@@ -3266,7 +3266,7 @@
       </w:pPr>
       <w:r>
         <w:rPr/>
-        <w:t xml:space="preserve">کد پستی 6715716789 تلفن 09337078866</w:t>
+        <w:t xml:space="preserve">کد پستی   6715716789    تلفن   09337078866</w:t>
       </w:r>
     </w:p>
     <w:p>
@@ -3293,7 +3293,7 @@
       </w:pPr>
       <w:r>
         <w:rPr/>
-        <w:t xml:space="preserve">کد پستی 1585664811 تلفن 09123901272</w:t>
+        <w:t xml:space="preserve">کد پستی   1585664811    تلفن   09123901272</w:t>
       </w:r>
     </w:p>
     <w:p>
@@ -3320,7 +3320,7 @@
       </w:pPr>
       <w:r>
         <w:rPr/>
-        <w:t xml:space="preserve">کد پستی 8585858585 تلفن 3131313131</w:t>
+        <w:t xml:space="preserve">کد پستی   8585858585    تلفن   3131313131</w:t>
       </w:r>
     </w:p>
     <w:p>
@@ -3347,7 +3347,7 @@
       </w:pPr>
       <w:r>
         <w:rPr/>
-        <w:t xml:space="preserve">کد پستی 8585858585 تلفن 3131313131</w:t>
+        <w:t xml:space="preserve">کد پستی   8585858585    تلفن   3131313131</w:t>
       </w:r>
     </w:p>
     <w:p>
@@ -3374,7 +3374,7 @@
       </w:pPr>
       <w:r>
         <w:rPr/>
-        <w:t xml:space="preserve">کد پستی 755041637065 تلفن 09170176753</w:t>
+        <w:t xml:space="preserve">کد پستی   755041637065    تلفن   09170176753</w:t>
       </w:r>
     </w:p>
     <w:p>
@@ -3401,7 +3401,7 @@
       </w:pPr>
       <w:r>
         <w:rPr/>
-        <w:t xml:space="preserve">کد پستی 8585858585 تلفن 3131313131</w:t>
+        <w:t xml:space="preserve">کد پستی   8585858585    تلفن   3131313131</w:t>
       </w:r>
     </w:p>
     <w:p>
@@ -3428,7 +3428,7 @@
       </w:pPr>
       <w:r>
         <w:rPr/>
-        <w:t xml:space="preserve">کد پستی 9696113846 تلفن 09015991139</w:t>
+        <w:t xml:space="preserve">کد پستی   9696113846    تلفن   09015991139</w:t>
       </w:r>
     </w:p>
     <w:p>
@@ -3455,7 +3455,7 @@
       </w:pPr>
       <w:r>
         <w:rPr/>
-        <w:t xml:space="preserve">کد پستی 4817729472 تلفن 09369363172</w:t>
+        <w:t xml:space="preserve">کد پستی   4817729472    تلفن   09369363172</w:t>
       </w:r>
     </w:p>
     <w:p>
@@ -3482,7 +3482,7 @@
       </w:pPr>
       <w:r>
         <w:rPr/>
-        <w:t xml:space="preserve">کد پستی 7198811563 تلفن 09905044665</w:t>
+        <w:t xml:space="preserve">کد پستی   7198811563    تلفن   09905044665</w:t>
       </w:r>
     </w:p>
     <w:p>
@@ -3509,7 +3509,7 @@
       </w:pPr>
       <w:r>
         <w:rPr/>
-        <w:t xml:space="preserve">کد پستی 3719869558 تلفن 09128520206</w:t>
+        <w:t xml:space="preserve">کد پستی   3719869558    تلفن   09128520206</w:t>
       </w:r>
     </w:p>
     <w:p>
@@ -3536,7 +3536,7 @@
       </w:pPr>
       <w:r>
         <w:rPr/>
-        <w:t xml:space="preserve">کد پستی 9761433687 تلفن 09158642832</w:t>
+        <w:t xml:space="preserve">کد پستی   9761433687    تلفن   09158642832</w:t>
       </w:r>
     </w:p>
     <w:p>
@@ -3563,7 +3563,7 @@
       </w:pPr>
       <w:r>
         <w:rPr/>
-        <w:t xml:space="preserve">کد پستی 8585858585 تلفن 3131313131</w:t>
+        <w:t xml:space="preserve">کد پستی   8585858585    تلفن   3131313131</w:t>
       </w:r>
     </w:p>
     <w:p>
@@ -3590,7 +3590,7 @@
       </w:pPr>
       <w:r>
         <w:rPr/>
-        <w:t xml:space="preserve">کد پستی 8519154904 تلفن 09138323065</w:t>
+        <w:t xml:space="preserve">کد پستی   8519154904    تلفن   09138323065</w:t>
       </w:r>
     </w:p>
     <w:p>
@@ -3617,7 +3617,7 @@
       </w:pPr>
       <w:r>
         <w:rPr/>
-        <w:t xml:space="preserve">کد پستی 7861776485 تلفن 09914461173</w:t>
+        <w:t xml:space="preserve">کد پستی   7861776485    تلفن   09914461173</w:t>
       </w:r>
     </w:p>
     <w:p>
@@ -3644,7 +3644,7 @@
       </w:pPr>
       <w:r>
         <w:rPr/>
-        <w:t xml:space="preserve">کد پستی 7861776485 تلفن 09914461173</w:t>
+        <w:t xml:space="preserve">کد پستی   7861776485    تلفن   09914461173</w:t>
       </w:r>
     </w:p>
     <w:p>
@@ -3671,7 +3671,7 @@
       </w:pPr>
       <w:r>
         <w:rPr/>
-        <w:t xml:space="preserve">کد پستی 1 تلفن 09361167566</w:t>
+        <w:t xml:space="preserve">کد پستی   1    تلفن   09361167566</w:t>
       </w:r>
     </w:p>
     <w:p>
@@ -3698,7 +3698,7 @@
       </w:pPr>
       <w:r>
         <w:rPr/>
-        <w:t xml:space="preserve">کد پستی 7188841111 تلفن 09178837114</w:t>
+        <w:t xml:space="preserve">کد پستی   7188841111    تلفن   09178837114</w:t>
       </w:r>
     </w:p>
     <w:p>
@@ -3725,7 +3725,7 @@
       </w:pPr>
       <w:r>
         <w:rPr/>
-        <w:t xml:space="preserve">کد پستی 9188794746 تلفن 09151118115</w:t>
+        <w:t xml:space="preserve">کد پستی   9188794746    تلفن   09151118115</w:t>
       </w:r>
     </w:p>
     <w:p>
@@ -3752,7 +3752,7 @@
       </w:pPr>
       <w:r>
         <w:rPr/>
-        <w:t xml:space="preserve">کد پستی 3991675440 تلفن 09056903465</w:t>
+        <w:t xml:space="preserve">کد پستی   3991675440    تلفن   09056903465</w:t>
       </w:r>
     </w:p>
     <w:p>
@@ -3779,7 +3779,7 @@
       </w:pPr>
       <w:r>
         <w:rPr/>
-        <w:t xml:space="preserve">کد پستی 4717996569 تلفن 09111142805</w:t>
+        <w:t xml:space="preserve">کد پستی   4717996569    تلفن   09111142805</w:t>
       </w:r>
     </w:p>
     <w:p>
@@ -3806,7 +3806,7 @@
       </w:pPr>
       <w:r>
         <w:rPr/>
-        <w:t xml:space="preserve">کد پستی 9179664757 تلفن 09156000344</w:t>
+        <w:t xml:space="preserve">کد پستی   9179664757    تلفن   09156000344</w:t>
       </w:r>
     </w:p>
     <w:p>
@@ -3833,7 +3833,7 @@
       </w:pPr>
       <w:r>
         <w:rPr/>
-        <w:t xml:space="preserve">کد پستی 9179664757 تلفن 09156000344</w:t>
+        <w:t xml:space="preserve">کد پستی   9179664757    تلفن   09156000344</w:t>
       </w:r>
     </w:p>
     <w:p>
@@ -3860,7 +3860,7 @@
       </w:pPr>
       <w:r>
         <w:rPr/>
-        <w:t xml:space="preserve">کد پستی 3366179646 تلفن 09177611481</w:t>
+        <w:t xml:space="preserve">کد پستی   3366179646    تلفن   09177611481</w:t>
       </w:r>
     </w:p>
     <w:p>
@@ -3887,7 +3887,7 @@
       </w:pPr>
       <w:r>
         <w:rPr/>
-        <w:t xml:space="preserve">کد پستی 8585858585 تلفن 3131313131</w:t>
+        <w:t xml:space="preserve">کد پستی   8585858585    تلفن   3131313131</w:t>
       </w:r>
     </w:p>
     <w:p>
@@ -3914,7 +3914,7 @@
       </w:pPr>
       <w:r>
         <w:rPr/>
-        <w:t xml:space="preserve">کد پستی 1484756967 تلفن 09125500258</w:t>
+        <w:t xml:space="preserve">کد پستی   1484756967    تلفن   09125500258</w:t>
       </w:r>
     </w:p>
     <w:p>
@@ -3941,7 +3941,7 @@
       </w:pPr>
       <w:r>
         <w:rPr/>
-        <w:t xml:space="preserve">کد پستی 8154746581 تلفن 989138008010</w:t>
+        <w:t xml:space="preserve">کد پستی   8154746581    تلفن   989138008010</w:t>
       </w:r>
     </w:p>
     <w:p>
@@ -3968,7 +3968,7 @@
       </w:pPr>
       <w:r>
         <w:rPr/>
-        <w:t xml:space="preserve">کد پستی 3197915946 تلفن 09197521535</w:t>
+        <w:t xml:space="preserve">کد پستی   3197915946    تلفن   09197521535</w:t>
       </w:r>
     </w:p>
     <w:p>
@@ -3995,7 +3995,7 @@
       </w:pPr>
       <w:r>
         <w:rPr/>
-        <w:t xml:space="preserve">کد پستی 8143893647 تلفن 09133169356</w:t>
+        <w:t xml:space="preserve">کد پستی   8143893647    تلفن   09133169356</w:t>
       </w:r>
     </w:p>
     <w:p>
@@ -4022,7 +4022,7 @@
       </w:pPr>
       <w:r>
         <w:rPr/>
-        <w:t xml:space="preserve">کد پستی 8585858585 تلفن 3131313131</w:t>
+        <w:t xml:space="preserve">کد پستی   8585858585    تلفن   3131313131</w:t>
       </w:r>
     </w:p>
     <w:p>
@@ -4049,7 +4049,7 @@
       </w:pPr>
       <w:r>
         <w:rPr/>
-        <w:t xml:space="preserve">کد پستی 4771683111 تلفن 989112281206</w:t>
+        <w:t xml:space="preserve">کد پستی   4771683111    تلفن   989112281206</w:t>
       </w:r>
     </w:p>
     <w:p>
@@ -4076,7 +4076,7 @@
       </w:pPr>
       <w:r>
         <w:rPr/>
-        <w:t xml:space="preserve">کد پستی 4817836137 تلفن 09112530035</w:t>
+        <w:t xml:space="preserve">کد پستی   4817836137    تلفن   09112530035</w:t>
       </w:r>
     </w:p>
     <w:p>
@@ -4103,7 +4103,7 @@
       </w:pPr>
       <w:r>
         <w:rPr/>
-        <w:t xml:space="preserve">کد پستی 4817743789 تلفن 09112076098</w:t>
+        <w:t xml:space="preserve">کد پستی   4817743789    تلفن   09112076098</w:t>
       </w:r>
     </w:p>
     <w:p>
@@ -4130,7 +4130,7 @@
       </w:pPr>
       <w:r>
         <w:rPr/>
-        <w:t xml:space="preserve">کد پستی 0000000000 تلفن 09158356643</w:t>
+        <w:t xml:space="preserve">کد پستی   0000000000    تلفن   09158356643</w:t>
       </w:r>
     </w:p>
     <w:p>
@@ -4157,7 +4157,7 @@
       </w:pPr>
       <w:r>
         <w:rPr/>
-        <w:t xml:space="preserve">کد پستی 0000000000 تلفن 09158356643</w:t>
+        <w:t xml:space="preserve">کد پستی   0000000000    تلفن   09158356643</w:t>
       </w:r>
     </w:p>
     <w:p>
@@ -4184,7 +4184,7 @@
       </w:pPr>
       <w:r>
         <w:rPr/>
-        <w:t xml:space="preserve">کد پستی 7941683984 تلفن 09122027436</w:t>
+        <w:t xml:space="preserve">کد پستی   7941683984    تلفن   09122027436</w:t>
       </w:r>
     </w:p>
     <w:p>
@@ -4211,7 +4211,7 @@
       </w:pPr>
       <w:r>
         <w:rPr/>
-        <w:t xml:space="preserve">کد پستی 7441461977 تلفن 09385721758</w:t>
+        <w:t xml:space="preserve">کد پستی   7441461977    تلفن   09385721758</w:t>
       </w:r>
     </w:p>
     <w:p>
@@ -4238,7 +4238,7 @@
       </w:pPr>
       <w:r>
         <w:rPr/>
-        <w:t xml:space="preserve">کد پستی 7441461977 تلفن 09385721758</w:t>
+        <w:t xml:space="preserve">کد پستی   7441461977    تلفن   09385721758</w:t>
       </w:r>
     </w:p>
     <w:p>
@@ -4265,7 +4265,7 @@
       </w:pPr>
       <w:r>
         <w:rPr/>
-        <w:t xml:space="preserve">کد پستی 4145674339 تلفن 09119836537</w:t>
+        <w:t xml:space="preserve">کد پستی   4145674339    تلفن   09119836537</w:t>
       </w:r>
     </w:p>
     <w:p>
@@ -4292,7 +4292,7 @@
       </w:pPr>
       <w:r>
         <w:rPr/>
-        <w:t xml:space="preserve">کد پستی 1939844411 تلفن 09351008236</w:t>
+        <w:t xml:space="preserve">کد پستی   1939844411    تلفن   09351008236</w:t>
       </w:r>
     </w:p>
     <w:p>
@@ -4319,7 +4319,7 @@
       </w:pPr>
       <w:r>
         <w:rPr/>
-        <w:t xml:space="preserve">کد پستی 54637 تلفن 09384224299</w:t>
+        <w:t xml:space="preserve">کد پستی   54637    تلفن   09384224299</w:t>
       </w:r>
     </w:p>
     <w:p>
@@ -4346,7 +4346,7 @@
       </w:pPr>
       <w:r>
         <w:rPr/>
-        <w:t xml:space="preserve">کد پستی 1476957691 تلفن 09126143062</w:t>
+        <w:t xml:space="preserve">کد پستی   1476957691    تلفن   09126143062</w:t>
       </w:r>
     </w:p>
     <w:p>
@@ -4373,7 +4373,7 @@
       </w:pPr>
       <w:r>
         <w:rPr/>
-        <w:t xml:space="preserve">کد پستی 8168114068 تلفن 09135778411</w:t>
+        <w:t xml:space="preserve">کد پستی   8168114068    تلفن   09135778411</w:t>
       </w:r>
     </w:p>
     <w:p>
@@ -4400,7 +4400,7 @@
       </w:pPr>
       <w:r>
         <w:rPr/>
-        <w:t xml:space="preserve">کد پستی 6155694889 تلفن 09167572325</w:t>
+        <w:t xml:space="preserve">کد پستی   6155694889    تلفن   09167572325</w:t>
       </w:r>
     </w:p>
     <w:p>
@@ -4427,7 +4427,7 @@
       </w:pPr>
       <w:r>
         <w:rPr/>
-        <w:t xml:space="preserve">کد پستی 1987816113 تلفن 09215751147</w:t>
+        <w:t xml:space="preserve">کد پستی   1987816113    تلفن   09215751147</w:t>
       </w:r>
     </w:p>
     <w:p>
@@ -4454,7 +4454,7 @@
       </w:pPr>
       <w:r>
         <w:rPr/>
-        <w:t xml:space="preserve">کد پستی 1669713691 تلفن 09125083018</w:t>
+        <w:t xml:space="preserve">کد پستی   1669713691    تلفن   09125083018</w:t>
       </w:r>
     </w:p>
     <w:p>
@@ -4481,7 +4481,7 @@
       </w:pPr>
       <w:r>
         <w:rPr/>
-        <w:t xml:space="preserve">کد پستی 7816867865 تلفن 09133453657</w:t>
+        <w:t xml:space="preserve">کد پستی   7816867865    تلفن   09133453657</w:t>
       </w:r>
     </w:p>
     <w:p>
@@ -4508,7 +4508,7 @@
       </w:pPr>
       <w:r>
         <w:rPr/>
-        <w:t xml:space="preserve">کد پستی 7618177684 تلفن 03432717265</w:t>
+        <w:t xml:space="preserve">کد پستی   7618177684    تلفن   03432717265</w:t>
       </w:r>
     </w:p>
     <w:p>
@@ -4535,7 +4535,7 @@
       </w:pPr>
       <w:r>
         <w:rPr/>
-        <w:t xml:space="preserve">کد پستی 1773884844 تلفن 09125108445</w:t>
+        <w:t xml:space="preserve">کد پستی   1773884844    تلفن   09125108445</w:t>
       </w:r>
     </w:p>
     <w:p>
@@ -4562,7 +4562,7 @@
       </w:pPr>
       <w:r>
         <w:rPr/>
-        <w:t xml:space="preserve">کد پستی 79661 تلفن 09179540378</w:t>
+        <w:t xml:space="preserve">کد پستی   79661    تلفن   09179540378</w:t>
       </w:r>
     </w:p>
     <w:p>
@@ -4589,7 +4589,7 @@
       </w:pPr>
       <w:r>
         <w:rPr/>
-        <w:t xml:space="preserve">کد پستی 9696113846 تلفن 09015991139</w:t>
+        <w:t xml:space="preserve">کد پستی   9696113846    تلفن   09015991139</w:t>
       </w:r>
     </w:p>
     <w:p>
@@ -4616,7 +4616,7 @@
       </w:pPr>
       <w:r>
         <w:rPr/>
-        <w:t xml:space="preserve">کد پستی 6813843857 تلفن 09363201456</w:t>
+        <w:t xml:space="preserve">کد پستی   6813843857    تلفن   09363201456</w:t>
       </w:r>
     </w:p>
     <w:p>
@@ -4643,7 +4643,7 @@
       </w:pPr>
       <w:r>
         <w:rPr/>
-        <w:t xml:space="preserve">کد پستی 1171686541 تلفن 09125204293</w:t>
+        <w:t xml:space="preserve">کد پستی   1171686541    تلفن   09125204293</w:t>
       </w:r>
     </w:p>
     <w:p>
@@ -4670,7 +4670,7 @@
       </w:pPr>
       <w:r>
         <w:rPr/>
-        <w:t xml:space="preserve">کد پستی 3315555154 تلفن 09353558288</w:t>
+        <w:t xml:space="preserve">کد پستی   3315555154    تلفن   09353558288</w:t>
       </w:r>
     </w:p>
     <w:p>
@@ -4697,7 +4697,7 @@
       </w:pPr>
       <w:r>
         <w:rPr/>
-        <w:t xml:space="preserve">کد پستی 3366179646 تلفن 09177611481</w:t>
+        <w:t xml:space="preserve">کد پستی   3366179646    تلفن   09177611481</w:t>
       </w:r>
     </w:p>
     <w:p>
@@ -4724,7 +4724,7 @@
       </w:pPr>
       <w:r>
         <w:rPr/>
-        <w:t xml:space="preserve">کد پستی 1473794913 تلفن 9124956475</w:t>
+        <w:t xml:space="preserve">کد پستی   1473794913    تلفن   9124956475</w:t>
       </w:r>
     </w:p>
     <w:p>
@@ -4751,7 +4751,7 @@
       </w:pPr>
       <w:r>
         <w:rPr/>
-        <w:t xml:space="preserve">کد پستی 9661933411 تلفن 09037327616</w:t>
+        <w:t xml:space="preserve">کد پستی   9661933411    تلفن   09037327616</w:t>
       </w:r>
     </w:p>
     <w:p>
@@ -4778,7 +4778,7 @@
       </w:pPr>
       <w:r>
         <w:rPr/>
-        <w:t xml:space="preserve">کد پستی 1887973417 تلفن 09127706967</w:t>
+        <w:t xml:space="preserve">کد پستی   1887973417    تلفن   09127706967</w:t>
       </w:r>
     </w:p>
     <w:p>
@@ -4805,7 +4805,7 @@
       </w:pPr>
       <w:r>
         <w:rPr/>
-        <w:t xml:space="preserve">کد پستی 315874973 تلفن 09393811274</w:t>
+        <w:t xml:space="preserve">کد پستی   315874973    تلفن   09393811274</w:t>
       </w:r>
     </w:p>
     <w:p>
@@ -4832,7 +4832,7 @@
       </w:pPr>
       <w:r>
         <w:rPr/>
-        <w:t xml:space="preserve">کد پستی 1136511155 تلفن 09363668576</w:t>
+        <w:t xml:space="preserve">کد پستی   1136511155    تلفن   09363668576</w:t>
       </w:r>
     </w:p>
     <w:p>
@@ -4859,7 +4859,7 @@
       </w:pPr>
       <w:r>
         <w:rPr/>
-        <w:t xml:space="preserve">کد پستی 1681954411 تلفن 09352833486</w:t>
+        <w:t xml:space="preserve">کد پستی   1681954411    تلفن   09352833486</w:t>
       </w:r>
     </w:p>
     <w:p>
@@ -4886,7 +4886,7 @@
       </w:pPr>
       <w:r>
         <w:rPr/>
-        <w:t xml:space="preserve">کد پستی 1673947547 تلفن 09121852036</w:t>
+        <w:t xml:space="preserve">کد پستی   1673947547    تلفن   09121852036</w:t>
       </w:r>
     </w:p>
     <w:p>
@@ -4913,7 +4913,7 @@
       </w:pPr>
       <w:r>
         <w:rPr/>
-        <w:t xml:space="preserve">کد پستی 3314694684 تلفن 09194353612</w:t>
+        <w:t xml:space="preserve">کد پستی   3314694684    تلفن   09194353612</w:t>
       </w:r>
     </w:p>
     <w:p>
@@ -4940,7 +4940,7 @@
       </w:pPr>
       <w:r>
         <w:rPr/>
-        <w:t xml:space="preserve">کد پستی 3791664767 تلفن 09021652548</w:t>
+        <w:t xml:space="preserve">کد پستی   3791664767    تلفن   09021652548</w:t>
       </w:r>
     </w:p>
     <w:p>
@@ -4967,7 +4967,7 @@
       </w:pPr>
       <w:r>
         <w:rPr/>
-        <w:t xml:space="preserve">کد پستی 3791664767 تلفن 09021652548</w:t>
+        <w:t xml:space="preserve">کد پستی   3791664767    تلفن   09021652548</w:t>
       </w:r>
     </w:p>
     <w:p>
@@ -4994,7 +4994,7 @@
       </w:pPr>
       <w:r>
         <w:rPr/>
-        <w:t xml:space="preserve">کد پستی 3194837079 تلفن 09196410466</w:t>
+        <w:t xml:space="preserve">کد پستی   3194837079    تلفن   09196410466</w:t>
       </w:r>
     </w:p>
     <w:p>
@@ -5021,7 +5021,7 @@
       </w:pPr>
       <w:r>
         <w:rPr/>
-        <w:t xml:space="preserve">کد پستی 8519154904 تلفن 09139302725</w:t>
+        <w:t xml:space="preserve">کد پستی   8519154904    تلفن   09139302725</w:t>
       </w:r>
     </w:p>
     <w:p>
@@ -5048,7 +5048,7 @@
       </w:pPr>
       <w:r>
         <w:rPr/>
-        <w:t xml:space="preserve">کد پستی 6135885488 تلفن 09161169980</w:t>
+        <w:t xml:space="preserve">کد پستی   6135885488    تلفن   09161169980</w:t>
       </w:r>
     </w:p>
     <w:p>
@@ -5075,7 +5075,7 @@
       </w:pPr>
       <w:r>
         <w:rPr/>
-        <w:t xml:space="preserve">کد پستی 8199663389 تلفن 09013550565</w:t>
+        <w:t xml:space="preserve">کد پستی   8199663389    تلفن   09013550565</w:t>
       </w:r>
     </w:p>
     <w:p>
@@ -5102,7 +5102,7 @@
       </w:pPr>
       <w:r>
         <w:rPr/>
-        <w:t xml:space="preserve">کد پستی 8199663389 تلفن 09013550565</w:t>
+        <w:t xml:space="preserve">کد پستی   8199663389    تلفن   09013550565</w:t>
       </w:r>
     </w:p>
     <w:p>
@@ -5129,7 +5129,7 @@
       </w:pPr>
       <w:r>
         <w:rPr/>
-        <w:t xml:space="preserve">کد پستی 1955733577 تلفن 09196094363</w:t>
+        <w:t xml:space="preserve">کد پستی   1955733577    تلفن   09196094363</w:t>
       </w:r>
     </w:p>
     <w:p>
@@ -5156,7 +5156,7 @@
       </w:pPr>
       <w:r>
         <w:rPr/>
-        <w:t xml:space="preserve">کد پستی 3184615858 تلفن 09010491771</w:t>
+        <w:t xml:space="preserve">کد پستی   3184615858    تلفن   09010491771</w:t>
       </w:r>
     </w:p>
     <w:p>
@@ -5183,7 +5183,7 @@
       </w:pPr>
       <w:r>
         <w:rPr/>
-        <w:t xml:space="preserve">کد پستی 737417518 تلفن 09058555437</w:t>
+        <w:t xml:space="preserve">کد پستی   737417518    تلفن   09058555437</w:t>
       </w:r>
     </w:p>
     <w:p>
@@ -5210,7 +5210,7 @@
       </w:pPr>
       <w:r>
         <w:rPr/>
-        <w:t xml:space="preserve">کد پستی 9348116135 تلفن 09305994070</w:t>
+        <w:t xml:space="preserve">کد پستی   9348116135    تلفن   09305994070</w:t>
       </w:r>
     </w:p>
     <w:p>
@@ -5237,7 +5237,7 @@
       </w:pPr>
       <w:r>
         <w:rPr/>
-        <w:t xml:space="preserve">کد پستی 4931959582 تلفن 09382375863</w:t>
+        <w:t xml:space="preserve">کد پستی   4931959582    تلفن   09382375863</w:t>
       </w:r>
     </w:p>
     <w:p>
@@ -5264,7 +5264,7 @@
       </w:pPr>
       <w:r>
         <w:rPr/>
-        <w:t xml:space="preserve">کد پستی 3313937381 تلفن 09905361060</w:t>
+        <w:t xml:space="preserve">کد پستی   3313937381    تلفن   09905361060</w:t>
       </w:r>
     </w:p>
     <w:p>
@@ -5291,7 +5291,7 @@
       </w:pPr>
       <w:r>
         <w:rPr/>
-        <w:t xml:space="preserve">کد پستی 3184615858 تلفن 09010491771</w:t>
+        <w:t xml:space="preserve">کد پستی   3184615858    تلفن   09010491771</w:t>
       </w:r>
     </w:p>
     <w:p>
@@ -5318,7 +5318,7 @@
       </w:pPr>
       <w:r>
         <w:rPr/>
-        <w:t xml:space="preserve">کد پستی 1346877317 تلفن 09912344765</w:t>
+        <w:t xml:space="preserve">کد پستی   1346877317    تلفن   09912344765</w:t>
       </w:r>
     </w:p>
     <w:p>
@@ -5345,7 +5345,7 @@
       </w:pPr>
       <w:r>
         <w:rPr/>
-        <w:t xml:space="preserve">کد پستی 1384874381 تلفن 09360531219</w:t>
+        <w:t xml:space="preserve">کد پستی   1384874381    تلفن   09360531219</w:t>
       </w:r>
     </w:p>
     <w:p>
@@ -5372,7 +5372,7 @@
       </w:pPr>
       <w:r>
         <w:rPr/>
-        <w:t xml:space="preserve">کد پستی 8519154904 تلفن 09138323065</w:t>
+        <w:t xml:space="preserve">کد پستی   8519154904    تلفن   09138323065</w:t>
       </w:r>
     </w:p>
     <w:p>
@@ -5399,7 +5399,7 @@
       </w:pPr>
       <w:r>
         <w:rPr/>
-        <w:t xml:space="preserve">کد پستی 7531653737 تلفن 09174006532</w:t>
+        <w:t xml:space="preserve">کد پستی   7531653737    تلفن   09174006532</w:t>
       </w:r>
     </w:p>
     <w:p>
@@ -5426,7 +5426,7 @@
       </w:pPr>
       <w:r>
         <w:rPr/>
-        <w:t xml:space="preserve">کد پستی 1981989647 تلفن 09125256247</w:t>
+        <w:t xml:space="preserve">کد پستی   1981989647    تلفن   09125256247</w:t>
       </w:r>
     </w:p>
     <w:p>
@@ -5453,7 +5453,7 @@
       </w:pPr>
       <w:r>
         <w:rPr/>
-        <w:t xml:space="preserve">کد پستی 3184615858 تلفن 09010491771</w:t>
+        <w:t xml:space="preserve">کد پستی   3184615858    تلفن   09010491771</w:t>
       </w:r>
     </w:p>
     <w:p>
@@ -5480,7 +5480,7 @@
       </w:pPr>
       <w:r>
         <w:rPr/>
-        <w:t xml:space="preserve">کد پستی 3813634888 تلفن 09188601721</w:t>
+        <w:t xml:space="preserve">کد پستی   3813634888    تلفن   09188601721</w:t>
       </w:r>
     </w:p>
     <w:p>
@@ -5507,7 +5507,7 @@
       </w:pPr>
       <w:r>
         <w:rPr/>
-        <w:t xml:space="preserve">کد پستی 7166733576 تلفن 09171101127</w:t>
+        <w:t xml:space="preserve">کد پستی   7166733576    تلفن   09171101127</w:t>
       </w:r>
     </w:p>
     <w:p>
@@ -5534,7 +5534,7 @@
       </w:pPr>
       <w:r>
         <w:rPr/>
-        <w:t xml:space="preserve">کد پستی 1764735564 تلفن 09911566025</w:t>
+        <w:t xml:space="preserve">کد پستی   1764735564    تلفن   09911566025</w:t>
       </w:r>
     </w:p>
     <w:p>
@@ -5561,7 +5561,7 @@
       </w:pPr>
       <w:r>
         <w:rPr/>
-        <w:t xml:space="preserve">کد پستی 6551713773 تلفن 09189103379</w:t>
+        <w:t xml:space="preserve">کد پستی   6551713773    تلفن   09189103379</w:t>
       </w:r>
     </w:p>
     <w:p>
@@ -5588,7 +5588,7 @@
       </w:pPr>
       <w:r>
         <w:rPr/>
-        <w:t xml:space="preserve">کد پستی 9179964757 تلفن 09389358895</w:t>
+        <w:t xml:space="preserve">کد پستی   9179964757    تلفن   09389358895</w:t>
       </w:r>
     </w:p>
     <w:p>
@@ -5615,7 +5615,7 @@
       </w:pPr>
       <w:r>
         <w:rPr/>
-        <w:t xml:space="preserve">کد پستی 9179964757 تلفن 09389358895</w:t>
+        <w:t xml:space="preserve">کد پستی   9179964757    تلفن   09389358895</w:t>
       </w:r>
     </w:p>
     <w:p>
@@ -5642,7 +5642,7 @@
       </w:pPr>
       <w:r>
         <w:rPr/>
-        <w:t xml:space="preserve">کد پستی 6361856456 تلفن 09166368514</w:t>
+        <w:t xml:space="preserve">کد پستی   6361856456    تلفن   09166368514</w:t>
       </w:r>
     </w:p>
     <w:p>
@@ -5669,7 +5669,7 @@
       </w:pPr>
       <w:r>
         <w:rPr/>
-        <w:t xml:space="preserve">کد پستی 3718914198 تلفن 09932578589</w:t>
+        <w:t xml:space="preserve">کد پستی   3718914198    تلفن   09932578589</w:t>
       </w:r>
     </w:p>
     <w:p>
@@ -5696,7 +5696,7 @@
       </w:pPr>
       <w:r>
         <w:rPr/>
-        <w:t xml:space="preserve">کد پستی 1477654563 تلفن 09111342177</w:t>
+        <w:t xml:space="preserve">کد پستی   1477654563    تلفن   09111342177</w:t>
       </w:r>
     </w:p>
     <w:p>
@@ -5723,7 +5723,7 @@
       </w:pPr>
       <w:r>
         <w:rPr/>
-        <w:t xml:space="preserve">کد پستی 1765744494 تلفن 09197533480</w:t>
+        <w:t xml:space="preserve">کد پستی   1765744494    تلفن   09197533480</w:t>
       </w:r>
     </w:p>
     <w:p>
@@ -5750,7 +5750,7 @@
       </w:pPr>
       <w:r>
         <w:rPr/>
-        <w:t xml:space="preserve">کد پستی 1744933395 تلفن 09122093372</w:t>
+        <w:t xml:space="preserve">کد پستی   1744933395    تلفن   09122093372</w:t>
       </w:r>
     </w:p>
     <w:p>
@@ -5777,7 +5777,7 @@
       </w:pPr>
       <w:r>
         <w:rPr/>
-        <w:t xml:space="preserve">کد پستی 8146963351 تلفن 09138113015</w:t>
+        <w:t xml:space="preserve">کد پستی   8146963351    تلفن   09138113015</w:t>
       </w:r>
     </w:p>
     <w:p>
@@ -5804,7 +5804,7 @@
       </w:pPr>
       <w:r>
         <w:rPr/>
-        <w:t xml:space="preserve">کد پستی 8198161834 تلفن 09210032386</w:t>
+        <w:t xml:space="preserve">کد پستی   8198161834    تلفن   09210032386</w:t>
       </w:r>
     </w:p>
     <w:p>
@@ -5831,7 +5831,7 @@
       </w:pPr>
       <w:r>
         <w:rPr/>
-        <w:t xml:space="preserve">کد پستی 8198161834 تلفن 09210032386</w:t>
+        <w:t xml:space="preserve">کد پستی   8198161834    تلفن   09210032386</w:t>
       </w:r>
     </w:p>
     <w:p>
@@ -5858,7 +5858,7 @@
       </w:pPr>
       <w:r>
         <w:rPr/>
-        <w:t xml:space="preserve">کد پستی 8585858585 تلفن 3131313131</w:t>
+        <w:t xml:space="preserve">کد پستی   8585858585    تلفن   3131313131</w:t>
       </w:r>
     </w:p>
     <w:p>
@@ -5885,7 +5885,7 @@
       </w:pPr>
       <w:r>
         <w:rPr/>
-        <w:t xml:space="preserve">کد پستی 6396147881 تلفن 09907807467</w:t>
+        <w:t xml:space="preserve">کد پستی   6396147881    تلفن   09907807467</w:t>
       </w:r>
     </w:p>
     <w:p>
@@ -5912,7 +5912,7 @@
       </w:pPr>
       <w:r>
         <w:rPr/>
-        <w:t xml:space="preserve">کد پستی 1194785417 تلفن 09197530253</w:t>
+        <w:t xml:space="preserve">کد پستی   1194785417    تلفن   09197530253</w:t>
       </w:r>
     </w:p>
     <w:p>
@@ -5939,7 +5939,7 @@
       </w:pPr>
       <w:r>
         <w:rPr/>
-        <w:t xml:space="preserve">کد پستی 3134975767 تلفن 09912093066</w:t>
+        <w:t xml:space="preserve">کد پستی   3134975767    تلفن   09912093066</w:t>
       </w:r>
     </w:p>
     <w:p>
@@ -5966,7 +5966,7 @@
       </w:pPr>
       <w:r>
         <w:rPr/>
-        <w:t xml:space="preserve">کد پستی 4147936839 تلفن 09361884734</w:t>
+        <w:t xml:space="preserve">کد پستی   4147936839    تلفن   09361884734</w:t>
       </w:r>
     </w:p>
     <w:p>
@@ -5993,7 +5993,7 @@
       </w:pPr>
       <w:r>
         <w:rPr/>
-        <w:t xml:space="preserve">کد پستی 4984156372 تلفن 09906538054</w:t>
+        <w:t xml:space="preserve">کد پستی   4984156372    تلفن   09906538054</w:t>
       </w:r>
     </w:p>
     <w:p>
@@ -6020,7 +6020,7 @@
       </w:pPr>
       <w:r>
         <w:rPr/>
-        <w:t xml:space="preserve">کد پستی 6751915964 تلفن 09393132165</w:t>
+        <w:t xml:space="preserve">کد پستی   6751915964    تلفن   09393132165</w:t>
       </w:r>
     </w:p>
     <w:p>
@@ -6047,7 +6047,7 @@
       </w:pPr>
       <w:r>
         <w:rPr/>
-        <w:t xml:space="preserve">کد پستی 8999116994 تلفن 09917006537</w:t>
+        <w:t xml:space="preserve">کد پستی   8999116994    تلفن   09917006537</w:t>
       </w:r>
     </w:p>
     <w:p>
@@ -6074,7 +6074,7 @@
       </w:pPr>
       <w:r>
         <w:rPr/>
-        <w:t xml:space="preserve">کد پستی 8916946604 تلفن 09024591999</w:t>
+        <w:t xml:space="preserve">کد پستی   8916946604    تلفن   09024591999</w:t>
       </w:r>
     </w:p>
     <w:p>
@@ -6101,7 +6101,7 @@
       </w:pPr>
       <w:r>
         <w:rPr/>
-        <w:t xml:space="preserve">کد پستی 8176664894 تلفن 09023152678</w:t>
+        <w:t xml:space="preserve">کد پستی   8176664894    تلفن   09023152678</w:t>
       </w:r>
     </w:p>
     <w:p>
@@ -6128,7 +6128,7 @@
       </w:pPr>
       <w:r>
         <w:rPr/>
-        <w:t xml:space="preserve">کد پستی 7591937579 تلفن 09038721304</w:t>
+        <w:t xml:space="preserve">کد پستی   7591937579    تلفن   09038721304</w:t>
       </w:r>
     </w:p>
     <w:p>
@@ -6155,7 +6155,7 @@
       </w:pPr>
       <w:r>
         <w:rPr/>
-        <w:t xml:space="preserve">کد پستی 7961114869 تلفن 09177623559</w:t>
+        <w:t xml:space="preserve">کد پستی   7961114869    تلفن   09177623559</w:t>
       </w:r>
     </w:p>
     <w:p>
@@ -6182,7 +6182,7 @@
       </w:pPr>
       <w:r>
         <w:rPr/>
-        <w:t xml:space="preserve">کد پستی 7591937579 تلفن 09038721304</w:t>
+        <w:t xml:space="preserve">کد پستی   7591937579    تلفن   09038721304</w:t>
       </w:r>
     </w:p>
     <w:p>
@@ -6209,7 +6209,7 @@
       </w:pPr>
       <w:r>
         <w:rPr/>
-        <w:t xml:space="preserve">کد پستی 4984156372 تلفن 09906538054</w:t>
+        <w:t xml:space="preserve">کد پستی   4984156372    تلفن   09906538054</w:t>
       </w:r>
     </w:p>
     <w:p>
@@ -6236,7 +6236,7 @@
       </w:pPr>
       <w:r>
         <w:rPr/>
-        <w:t xml:space="preserve">کد پستی 0000000000 تلفن 09129329890</w:t>
+        <w:t xml:space="preserve">کد پستی   0000000000    تلفن   09129329890</w:t>
       </w:r>
     </w:p>
     <w:p>
@@ -6263,7 +6263,7 @@
       </w:pPr>
       <w:r>
         <w:rPr/>
-        <w:t xml:space="preserve">کد پستی 7571753334 تلفن 099353370117</w:t>
+        <w:t xml:space="preserve">کد پستی   7571753334    تلفن   099353370117</w:t>
       </w:r>
     </w:p>
     <w:p>
@@ -6290,7 +6290,7 @@
       </w:pPr>
       <w:r>
         <w:rPr/>
-        <w:t xml:space="preserve">کد پستی 5137645613 تلفن 989036571602</w:t>
+        <w:t xml:space="preserve">کد پستی   5137645613    تلفن   989036571602</w:t>
       </w:r>
     </w:p>
     <w:p>
@@ -6317,7 +6317,7 @@
       </w:pPr>
       <w:r>
         <w:rPr/>
-        <w:t xml:space="preserve">کد پستی 1578749113 تلفن 09335592671</w:t>
+        <w:t xml:space="preserve">کد پستی   1578749113    تلفن   09335592671</w:t>
       </w:r>
     </w:p>
     <w:p>
@@ -6344,7 +6344,7 @@
       </w:pPr>
       <w:r>
         <w:rPr/>
-        <w:t xml:space="preserve">کد پستی 1437621341 تلفن 09125387094</w:t>
+        <w:t xml:space="preserve">کد پستی   1437621341    تلفن   09125387094</w:t>
       </w:r>
     </w:p>
     <w:p>
@@ -6371,7 +6371,7 @@
       </w:pPr>
       <w:r>
         <w:rPr/>
-        <w:t xml:space="preserve">کد پستی 7915887796 تلفن 09165300070</w:t>
+        <w:t xml:space="preserve">کد پستی   7915887796    تلفن   09165300070</w:t>
       </w:r>
     </w:p>
     <w:p>
@@ -6398,7 +6398,7 @@
       </w:pPr>
       <w:r>
         <w:rPr/>
-        <w:t xml:space="preserve">کد پستی 1517744138 تلفن 09123340901</w:t>
+        <w:t xml:space="preserve">کد پستی   1517744138    تلفن   09123340901</w:t>
       </w:r>
     </w:p>
     <w:p>
@@ -6425,7 +6425,7 @@
       </w:pPr>
       <w:r>
         <w:rPr/>
-        <w:t xml:space="preserve">کد پستی 4853178481 تلفن 09371535740</w:t>
+        <w:t xml:space="preserve">کد پستی   4853178481    تلفن   09371535740</w:t>
       </w:r>
     </w:p>
     <w:p>
@@ -6452,7 +6452,7 @@
       </w:pPr>
       <w:r>
         <w:rPr/>
-        <w:t xml:space="preserve">کد پستی 5814884953 تلفن 09912910914</w:t>
+        <w:t xml:space="preserve">کد پستی   5814884953    تلفن   09912910914</w:t>
       </w:r>
     </w:p>
     <w:p>
@@ -6479,7 +6479,7 @@
       </w:pPr>
       <w:r>
         <w:rPr/>
-        <w:t xml:space="preserve">کد پستی 1436983698 تلفن 09122042779</w:t>
+        <w:t xml:space="preserve">کد پستی   1436983698    تلفن   09122042779</w:t>
       </w:r>
     </w:p>
     <w:p>
@@ -6506,7 +6506,7 @@
       </w:pPr>
       <w:r>
         <w:rPr/>
-        <w:t xml:space="preserve">کد پستی 8175784663 تلفن 09013114180</w:t>
+        <w:t xml:space="preserve">کد پستی   8175784663    تلفن   09013114180</w:t>
       </w:r>
     </w:p>
     <w:p>
@@ -6533,7 +6533,7 @@
       </w:pPr>
       <w:r>
         <w:rPr/>
-        <w:t xml:space="preserve">کد پستی 8175784663 تلفن 09013114180</w:t>
+        <w:t xml:space="preserve">کد پستی   8175784663    تلفن   09013114180</w:t>
       </w:r>
     </w:p>
     <w:p>
@@ -6560,7 +6560,7 @@
       </w:pPr>
       <w:r>
         <w:rPr/>
-        <w:t xml:space="preserve">کد پستی 5451361917 تلفن 09923677661</w:t>
+        <w:t xml:space="preserve">کد پستی   5451361917    تلفن   09923677661</w:t>
       </w:r>
     </w:p>
     <w:p>
@@ -6587,7 +6587,7 @@
       </w:pPr>
       <w:r>
         <w:rPr/>
-        <w:t xml:space="preserve">کد پستی 7568185175 تلفن 09174472885</w:t>
+        <w:t xml:space="preserve">کد پستی   7568185175    تلفن   09174472885</w:t>
       </w:r>
     </w:p>
     <w:p>
@@ -6614,7 +6614,7 @@
       </w:pPr>
       <w:r>
         <w:rPr/>
-        <w:t xml:space="preserve">کد پستی 231111111 تلفن 09197284331</w:t>
+        <w:t xml:space="preserve">کد پستی   231111111    تلفن   09197284331</w:t>
       </w:r>
     </w:p>
     <w:p>
@@ -6641,7 +6641,7 @@
       </w:pPr>
       <w:r>
         <w:rPr/>
-        <w:t xml:space="preserve">کد پستی 9185747331 تلفن 09153118433</w:t>
+        <w:t xml:space="preserve">کد پستی   9185747331    تلفن   09153118433</w:t>
       </w:r>
     </w:p>
     <w:p>
@@ -6668,7 +6668,7 @@
       </w:pPr>
       <w:r>
         <w:rPr/>
-        <w:t xml:space="preserve">کد پستی 1111111111 تلفن 06155122033</w:t>
+        <w:t xml:space="preserve">کد پستی   1111111111    تلفن   06155122033</w:t>
       </w:r>
     </w:p>
     <w:p>
@@ -6695,7 +6695,7 @@
       </w:pPr>
       <w:r>
         <w:rPr/>
-        <w:t xml:space="preserve">کد پستی 9185747331 تلفن 09153118433</w:t>
+        <w:t xml:space="preserve">کد پستی   9185747331    تلفن   09153118433</w:t>
       </w:r>
     </w:p>
     <w:p>
@@ -6722,7 +6722,7 @@
       </w:pPr>
       <w:r>
         <w:rPr/>
-        <w:t xml:space="preserve">کد پستی 1738995440 تلفن 989999600934</w:t>
+        <w:t xml:space="preserve">کد پستی   1738995440    تلفن   989999600934</w:t>
       </w:r>
     </w:p>
     <w:p>
@@ -6749,7 +6749,7 @@
       </w:pPr>
       <w:r>
         <w:rPr/>
-        <w:t xml:space="preserve">کد پستی 3354451674 تلفن 09394340783</w:t>
+        <w:t xml:space="preserve">کد پستی   3354451674    تلفن   09394340783</w:t>
       </w:r>
     </w:p>
     <w:p>
@@ -6776,7 +6776,7 @@
       </w:pPr>
       <w:r>
         <w:rPr/>
-        <w:t xml:space="preserve">کد پستی 231111111 تلفن 09197284331</w:t>
+        <w:t xml:space="preserve">کد پستی   231111111    تلفن   09197284331</w:t>
       </w:r>
     </w:p>
     <w:p>
@@ -6803,7 +6803,7 @@
       </w:pPr>
       <w:r>
         <w:rPr/>
-        <w:t xml:space="preserve">کد پستی 3716753518 تلفن 09102937186</w:t>
+        <w:t xml:space="preserve">کد پستی   3716753518    تلفن   09102937186</w:t>
       </w:r>
     </w:p>
     <w:p>
@@ -6830,7 +6830,7 @@
       </w:pPr>
       <w:r>
         <w:rPr/>
-        <w:t xml:space="preserve">کد پستی 3716753518 تلفن 09102937186</w:t>
+        <w:t xml:space="preserve">کد پستی   3716753518    تلفن   09102937186</w:t>
       </w:r>
     </w:p>
     <w:p>
@@ -6857,7 +6857,7 @@
       </w:pPr>
       <w:r>
         <w:rPr/>
-        <w:t xml:space="preserve">کد پستی 5719163468 تلفن 09033640266</w:t>
+        <w:t xml:space="preserve">کد پستی   5719163468    تلفن   09033640266</w:t>
       </w:r>
     </w:p>
     <w:p>
@@ -6884,7 +6884,7 @@
       </w:pPr>
       <w:r>
         <w:rPr/>
-        <w:t xml:space="preserve">کد پستی 1494745743 تلفن 09122684269</w:t>
+        <w:t xml:space="preserve">کد پستی   1494745743    تلفن   09122684269</w:t>
       </w:r>
     </w:p>
     <w:p>
@@ -6911,7 +6911,7 @@
       </w:pPr>
       <w:r>
         <w:rPr/>
-        <w:t xml:space="preserve">کد پستی 1457994785 تلفن 09126868730</w:t>
+        <w:t xml:space="preserve">کد پستی   1457994785    تلفن   09126868730</w:t>
       </w:r>
     </w:p>
     <w:p>
@@ -6938,7 +6938,7 @@
       </w:pPr>
       <w:r>
         <w:rPr/>
-        <w:t xml:space="preserve">کد پستی 3716753518 تلفن 09102937186</w:t>
+        <w:t xml:space="preserve">کد پستی   3716753518    تلفن   09102937186</w:t>
       </w:r>
     </w:p>
     <w:p>
@@ -6965,7 +6965,7 @@
       </w:pPr>
       <w:r>
         <w:rPr/>
-        <w:t xml:space="preserve">کد پستی 7391867863 تلفن 09164639373</w:t>
+        <w:t xml:space="preserve">کد پستی   7391867863    تلفن   09164639373</w:t>
       </w:r>
     </w:p>
     <w:p>
@@ -6992,7 +6992,7 @@
       </w:pPr>
       <w:r>
         <w:rPr/>
-        <w:t xml:space="preserve">کد پستی 7618871929 تلفن 09132965155</w:t>
+        <w:t xml:space="preserve">کد پستی   7618871929    تلفن   09132965155</w:t>
       </w:r>
     </w:p>
     <w:p>
@@ -7019,7 +7019,7 @@
       </w:pPr>
       <w:r>
         <w:rPr/>
-        <w:t xml:space="preserve">کد پستی 7618871929 تلفن 09132965155</w:t>
+        <w:t xml:space="preserve">کد پستی   7618871929    تلفن   09132965155</w:t>
       </w:r>
     </w:p>
     <w:p>
@@ -7046,7 +7046,7 @@
       </w:pPr>
       <w:r>
         <w:rPr/>
-        <w:t xml:space="preserve">کد پستی 9614955553 تلفن 09386523175</w:t>
+        <w:t xml:space="preserve">کد پستی   9614955553    تلفن   09386523175</w:t>
       </w:r>
     </w:p>
     <w:p>
@@ -7073,7 +7073,7 @@
       </w:pPr>
       <w:r>
         <w:rPr/>
-        <w:t xml:space="preserve">کد پستی 8916983611 تلفن 09132517856</w:t>
+        <w:t xml:space="preserve">کد پستی   8916983611    تلفن   09132517856</w:t>
       </w:r>
     </w:p>
     <w:p>
@@ -7100,7 +7100,7 @@
       </w:pPr>
       <w:r>
         <w:rPr/>
-        <w:t xml:space="preserve">کد پستی 7614833953 تلفن 09133413883</w:t>
+        <w:t xml:space="preserve">کد پستی   7614833953    تلفن   09133413883</w:t>
       </w:r>
     </w:p>
     <w:p>
@@ -7127,7 +7127,7 @@
       </w:pPr>
       <w:r>
         <w:rPr/>
-        <w:t xml:space="preserve">کد پستی 8517733711 تلفن 09132310633</w:t>
+        <w:t xml:space="preserve">کد پستی   8517733711    تلفن   09132310633</w:t>
       </w:r>
     </w:p>
     <w:p>
@@ -7154,7 +7154,7 @@
       </w:pPr>
       <w:r>
         <w:rPr/>
-        <w:t xml:space="preserve">کد پستی 7871645367 تلفن 09397631759</w:t>
+        <w:t xml:space="preserve">کد پستی   7871645367    تلفن   09397631759</w:t>
       </w:r>
     </w:p>
     <w:p>
@@ -7181,7 +7181,7 @@
       </w:pPr>
       <w:r>
         <w:rPr/>
-        <w:t xml:space="preserve">کد پستی 7471683545 تلفن 09333044499</w:t>
+        <w:t xml:space="preserve">کد پستی   7471683545    تلفن   09333044499</w:t>
       </w:r>
     </w:p>
     <w:p>
@@ -7208,7 +7208,7 @@
       </w:pPr>
       <w:r>
         <w:rPr/>
-        <w:t xml:space="preserve">کد پستی 3491784718 تلفن 09016721168</w:t>
+        <w:t xml:space="preserve">کد پستی   3491784718    تلفن   09016721168</w:t>
       </w:r>
     </w:p>
     <w:p>
@@ -7235,7 +7235,7 @@
       </w:pPr>
       <w:r>
         <w:rPr/>
-        <w:t xml:space="preserve">کد پستی 1846683163 تلفن 09195312834</w:t>
+        <w:t xml:space="preserve">کد پستی   1846683163    تلفن   09195312834</w:t>
       </w:r>
     </w:p>
     <w:p>
@@ -7262,7 +7262,7 @@
       </w:pPr>
       <w:r>
         <w:rPr/>
-        <w:t xml:space="preserve">کد پستی 8513753811 تلفن 09012014441</w:t>
+        <w:t xml:space="preserve">کد پستی   8513753811    تلفن   09012014441</w:t>
       </w:r>
     </w:p>
     <w:p>
@@ -7289,7 +7289,7 @@
       </w:pPr>
       <w:r>
         <w:rPr/>
-        <w:t xml:space="preserve">کد پستی 1741844571 تلفن 09363811318</w:t>
+        <w:t xml:space="preserve">کد پستی   1741844571    تلفن   09363811318</w:t>
       </w:r>
     </w:p>
     <w:p>
@@ -7316,7 +7316,7 @@
       </w:pPr>
       <w:r>
         <w:rPr/>
-        <w:t xml:space="preserve">کد پستی 02332390670 تلفن 09224163352</w:t>
+        <w:t xml:space="preserve">کد پستی   02332390670    تلفن   09224163352</w:t>
       </w:r>
     </w:p>
     <w:p>
@@ -7343,7 +7343,7 @@
       </w:pPr>
       <w:r>
         <w:rPr/>
-        <w:t xml:space="preserve">کد پستی 4951137753 تلفن 09308334137</w:t>
+        <w:t xml:space="preserve">کد پستی   4951137753    تلفن   09308334137</w:t>
       </w:r>
     </w:p>
     <w:p>
@@ -7370,7 +7370,7 @@
       </w:pPr>
       <w:r>
         <w:rPr/>
-        <w:t xml:space="preserve">کد پستی 8159653316 تلفن 09132112407</w:t>
+        <w:t xml:space="preserve">کد پستی   8159653316    تلفن   09132112407</w:t>
       </w:r>
     </w:p>
     <w:p>
@@ -7397,7 +7397,7 @@
       </w:pPr>
       <w:r>
         <w:rPr/>
-        <w:t xml:space="preserve">کد پستی 02332390670 تلفن 09224163352</w:t>
+        <w:t xml:space="preserve">کد پستی   02332390670    تلفن   09224163352</w:t>
       </w:r>
     </w:p>
     <w:p>
@@ -7424,7 +7424,7 @@
       </w:pPr>
       <w:r>
         <w:rPr/>
-        <w:t xml:space="preserve">کد پستی 4651755984 تلفن 09107442380</w:t>
+        <w:t xml:space="preserve">کد پستی   4651755984    تلفن   09107442380</w:t>
       </w:r>
     </w:p>
     <w:p>
@@ -7451,7 +7451,7 @@
       </w:pPr>
       <w:r>
         <w:rPr/>
-        <w:t xml:space="preserve">کد پستی 8159653316 تلفن 09132112407</w:t>
+        <w:t xml:space="preserve">کد پستی   8159653316    تلفن   09132112407</w:t>
       </w:r>
     </w:p>
     <w:p>
@@ -7478,7 +7478,7 @@
       </w:pPr>
       <w:r>
         <w:rPr/>
-        <w:t xml:space="preserve">کد پستی 8196946569 تلفن 09369850522</w:t>
+        <w:t xml:space="preserve">کد پستی   8196946569    تلفن   09369850522</w:t>
       </w:r>
     </w:p>
     <w:p>
@@ -7505,7 +7505,7 @@
       </w:pPr>
       <w:r>
         <w:rPr/>
-        <w:t xml:space="preserve">کد پستی 8916676935 تلفن 09303029304</w:t>
+        <w:t xml:space="preserve">کد پستی   8916676935    تلفن   09303029304</w:t>
       </w:r>
     </w:p>
     <w:p>
@@ -7532,7 +7532,7 @@
       </w:pPr>
       <w:r>
         <w:rPr/>
-        <w:t xml:space="preserve">کد پستی 3194837079 تلفن 09196410466</w:t>
+        <w:t xml:space="preserve">کد پستی   3194837079    تلفن   09196410466</w:t>
       </w:r>
     </w:p>
     <w:p>
@@ -7559,7 +7559,7 @@
       </w:pPr>
       <w:r>
         <w:rPr/>
-        <w:t xml:space="preserve">کد پستی 9516834944 تلفن 09151304650</w:t>
+        <w:t xml:space="preserve">کد پستی   9516834944    تلفن   09151304650</w:t>
       </w:r>
     </w:p>
     <w:p>
@@ -7586,7 +7586,7 @@
       </w:pPr>
       <w:r>
         <w:rPr/>
-        <w:t xml:space="preserve">کد پستی 3816997900 تلفن 09107810834</w:t>
+        <w:t xml:space="preserve">کد پستی   3816997900    تلفن   09107810834</w:t>
       </w:r>
     </w:p>
     <w:p>
@@ -7613,7 +7613,7 @@
       </w:pPr>
       <w:r>
         <w:rPr/>
-        <w:t xml:space="preserve">کد پستی 1485948671 تلفن 09123440629</w:t>
+        <w:t xml:space="preserve">کد پستی   1485948671    تلفن   09123440629</w:t>
       </w:r>
     </w:p>
     <w:p>
@@ -7640,7 +7640,7 @@
       </w:pPr>
       <w:r>
         <w:rPr/>
-        <w:t xml:space="preserve">کد پستی 1365767463 تلفن 09123852649</w:t>
+        <w:t xml:space="preserve">کد پستی   1365767463    تلفن   09123852649</w:t>
       </w:r>
     </w:p>
     <w:p>
@@ -7667,7 +7667,7 @@
       </w:pPr>
       <w:r>
         <w:rPr/>
-        <w:t xml:space="preserve">کد پستی 8585858585 تلفن 09365382629</w:t>
+        <w:t xml:space="preserve">کد پستی   8585858585    تلفن   09365382629</w:t>
       </w:r>
     </w:p>
     <w:p>
@@ -7694,7 +7694,7 @@
       </w:pPr>
       <w:r>
         <w:rPr/>
-        <w:t xml:space="preserve">کد پستی 3818673941 تلفن 09338901273</w:t>
+        <w:t xml:space="preserve">کد پستی   3818673941    تلفن   09338901273</w:t>
       </w:r>
     </w:p>
     <w:p>
@@ -7721,7 +7721,7 @@
       </w:pPr>
       <w:r>
         <w:rPr/>
-        <w:t xml:space="preserve">کد پستی 8155954418 تلفن 09134355313</w:t>
+        <w:t xml:space="preserve">کد پستی   8155954418    تلفن   09134355313</w:t>
       </w:r>
     </w:p>
     <w:p>
@@ -7748,7 +7748,7 @@
       </w:pPr>
       <w:r>
         <w:rPr/>
-        <w:t xml:space="preserve">کد پستی 7183937833 تلفن 09171884033</w:t>
+        <w:t xml:space="preserve">کد پستی   7183937833    تلفن   09171884033</w:t>
       </w:r>
     </w:p>
     <w:p>
@@ -7775,7 +7775,7 @@
       </w:pPr>
       <w:r>
         <w:rPr/>
-        <w:t xml:space="preserve">کد پستی 6391943762 تلفن 09028626782</w:t>
+        <w:t xml:space="preserve">کد پستی   6391943762    تلفن   09028626782</w:t>
       </w:r>
     </w:p>
     <w:p>
@@ -7802,7 +7802,7 @@
       </w:pPr>
       <w:r>
         <w:rPr/>
-        <w:t xml:space="preserve">کد پستی 3149643974 تلفن 09362182487</w:t>
+        <w:t xml:space="preserve">کد پستی   3149643974    تلفن   09362182487</w:t>
       </w:r>
     </w:p>
     <w:p>
@@ -7829,7 +7829,7 @@
       </w:pPr>
       <w:r>
         <w:rPr/>
-        <w:t xml:space="preserve">کد پستی 8585858585 تلفن 3131313131</w:t>
+        <w:t xml:space="preserve">کد پستی   8585858585    تلفن   3131313131</w:t>
       </w:r>
     </w:p>
     <w:p>
@@ -7856,7 +7856,7 @@
       </w:pPr>
       <w:r>
         <w:rPr/>
-        <w:t xml:space="preserve">کد پستی 3149643974 تلفن 09362182487</w:t>
+        <w:t xml:space="preserve">کد پستی   3149643974    تلفن   09362182487</w:t>
       </w:r>
     </w:p>
     <w:p>
@@ -7883,7 +7883,7 @@
       </w:pPr>
       <w:r>
         <w:rPr/>
-        <w:t xml:space="preserve">کد پستی 7518755613 تلفن 09058728337</w:t>
+        <w:t xml:space="preserve">کد پستی   7518755613    تلفن   09058728337</w:t>
       </w:r>
     </w:p>
     <w:p>
@@ -7910,7 +7910,7 @@
       </w:pPr>
       <w:r>
         <w:rPr/>
-        <w:t xml:space="preserve">کد پستی 6391943762 تلفن 09028626782</w:t>
+        <w:t xml:space="preserve">کد پستی   6391943762    تلفن   09028626782</w:t>
       </w:r>
     </w:p>
     <w:p>
@@ -7937,7 +7937,7 @@
       </w:pPr>
       <w:r>
         <w:rPr/>
-        <w:t xml:space="preserve">کد پستی 4613819789 تلفن 09111227188</w:t>
+        <w:t xml:space="preserve">کد پستی   4613819789    تلفن   09111227188</w:t>
       </w:r>
     </w:p>
     <w:p>
@@ -7964,7 +7964,7 @@
       </w:pPr>
       <w:r>
         <w:rPr/>
-        <w:t xml:space="preserve">کد پستی 3881813633 تلفن 09305157774</w:t>
+        <w:t xml:space="preserve">کد پستی   3881813633    تلفن   09305157774</w:t>
       </w:r>
     </w:p>
     <w:p>
@@ -7991,7 +7991,7 @@
       </w:pPr>
       <w:r>
         <w:rPr/>
-        <w:t xml:space="preserve">کد پستی 8154975541 تلفن 09138397616</w:t>
+        <w:t xml:space="preserve">کد پستی   8154975541    تلفن   09138397616</w:t>
       </w:r>
     </w:p>
     <w:p>
@@ -8018,7 +8018,7 @@
       </w:pPr>
       <w:r>
         <w:rPr/>
-        <w:t xml:space="preserve">کد پستی 8168114068 تلفن 09135778411</w:t>
+        <w:t xml:space="preserve">کد پستی   8168114068    تلفن   09135778411</w:t>
       </w:r>
     </w:p>
     <w:p>
@@ -8045,7 +8045,7 @@
       </w:pPr>
       <w:r>
         <w:rPr/>
-        <w:t xml:space="preserve">کد پستی 8168114068 تلفن 09135778411</w:t>
+        <w:t xml:space="preserve">کد پستی   8168114068    تلفن   09135778411</w:t>
       </w:r>
     </w:p>
     <w:p>
@@ -8072,7 +8072,7 @@
       </w:pPr>
       <w:r>
         <w:rPr/>
-        <w:t xml:space="preserve">کد پستی 8168114068 تلفن 09135778411</w:t>
+        <w:t xml:space="preserve">کد پستی   8168114068    تلفن   09135778411</w:t>
       </w:r>
     </w:p>
     <w:p>
@@ -8099,7 +8099,7 @@
       </w:pPr>
       <w:r>
         <w:rPr/>
-        <w:t xml:space="preserve">کد پستی 1767673671 تلفن 09122075747</w:t>
+        <w:t xml:space="preserve">کد پستی   1767673671    تلفن   09122075747</w:t>
       </w:r>
     </w:p>
     <w:p>
@@ -8126,7 +8126,7 @@
       </w:pPr>
       <w:r>
         <w:rPr/>
-        <w:t xml:space="preserve">کد پستی 9613617844 تلفن 09337500617</w:t>
+        <w:t xml:space="preserve">کد پستی   9613617844    تلفن   09337500617</w:t>
       </w:r>
     </w:p>
     <w:p>
@@ -8153,7 +8153,7 @@
       </w:pPr>
       <w:r>
         <w:rPr/>
-        <w:t xml:space="preserve">کد پستی 1767673671 تلفن 09122075747</w:t>
+        <w:t xml:space="preserve">کد پستی   1767673671    تلفن   09122075747</w:t>
       </w:r>
     </w:p>
     <w:p>
@@ -8180,7 +8180,7 @@
       </w:pPr>
       <w:r>
         <w:rPr/>
-        <w:t xml:space="preserve">کد پستی 8187913517 تلفن 09934528387</w:t>
+        <w:t xml:space="preserve">کد پستی   8187913517    تلفن   09934528387</w:t>
       </w:r>
     </w:p>
     <w:p>
@@ -8207,7 +8207,7 @@
       </w:pPr>
       <w:r>
         <w:rPr/>
-        <w:t xml:space="preserve">کد پستی 749191638479 تلفن 09179043580</w:t>
+        <w:t xml:space="preserve">کد پستی   749191638479    تلفن   09179043580</w:t>
       </w:r>
     </w:p>
     <w:p>
@@ -8234,7 +8234,7 @@
       </w:pPr>
       <w:r>
         <w:rPr/>
-        <w:t xml:space="preserve">کد پستی 3176784119 تلفن 09195816271</w:t>
+        <w:t xml:space="preserve">کد پستی   3176784119    تلفن   09195816271</w:t>
       </w:r>
     </w:p>
     <w:p>
@@ -8261,7 +8261,7 @@
       </w:pPr>
       <w:r>
         <w:rPr/>
-        <w:t xml:space="preserve">کد پستی 3517884157 تلفن 09935033256</w:t>
+        <w:t xml:space="preserve">کد پستی   3517884157    تلفن   09935033256</w:t>
       </w:r>
     </w:p>
     <w:p>
@@ -8288,7 +8288,7 @@
       </w:pPr>
       <w:r>
         <w:rPr/>
-        <w:t xml:space="preserve">کد پستی 3517884157 تلفن 09935033256</w:t>
+        <w:t xml:space="preserve">کد پستی   3517884157    تلفن   09935033256</w:t>
       </w:r>
     </w:p>
     <w:p>
@@ -8315,7 +8315,7 @@
       </w:pPr>
       <w:r>
         <w:rPr/>
-        <w:t xml:space="preserve">کد پستی 3519739635 تلفن 09367070924</w:t>
+        <w:t xml:space="preserve">کد پستی   3519739635    تلفن   09367070924</w:t>
       </w:r>
     </w:p>
     <w:p>
@@ -8342,7 +8342,7 @@
       </w:pPr>
       <w:r>
         <w:rPr/>
-        <w:t xml:space="preserve">کد پستی 3519739635 تلفن 09367070924</w:t>
+        <w:t xml:space="preserve">کد پستی   3519739635    تلفن   09367070924</w:t>
       </w:r>
     </w:p>
     <w:p>
@@ -8369,7 +8369,7 @@
       </w:pPr>
       <w:r>
         <w:rPr/>
-        <w:t xml:space="preserve">کد پستی 7791813583 تلفن 09012673072</w:t>
+        <w:t xml:space="preserve">کد پستی   7791813583    تلفن   09012673072</w:t>
       </w:r>
     </w:p>
     <w:p>
@@ -8396,7 +8396,7 @@
       </w:pPr>
       <w:r>
         <w:rPr/>
-        <w:t xml:space="preserve">کد پستی 1741844571 تلفن 09363811318</w:t>
+        <w:t xml:space="preserve">کد پستی   1741844571    تلفن   09363811318</w:t>
       </w:r>
     </w:p>
     <w:p>
@@ -8423,7 +8423,7 @@
       </w:pPr>
       <w:r>
         <w:rPr/>
-        <w:t xml:space="preserve">کد پستی 7591961511 تلفن 09920962947</w:t>
+        <w:t xml:space="preserve">کد پستی   7591961511    تلفن   09920962947</w:t>
       </w:r>
     </w:p>
     <w:p>
@@ -8450,7 +8450,7 @@
       </w:pPr>
       <w:r>
         <w:rPr/>
-        <w:t xml:space="preserve">کد پستی 3413975177 تلفن 09387058827</w:t>
+        <w:t xml:space="preserve">کد پستی   3413975177    تلفن   09387058827</w:t>
       </w:r>
     </w:p>
     <w:p>
@@ -8477,7 +8477,7 @@
       </w:pPr>
       <w:r>
         <w:rPr/>
-        <w:t xml:space="preserve">کد پستی 7481734555 تلفن 09178312778</w:t>
+        <w:t xml:space="preserve">کد پستی   7481734555    تلفن   09178312778</w:t>
       </w:r>
     </w:p>
     <w:p>
@@ -8504,7 +8504,7 @@
       </w:pPr>
       <w:r>
         <w:rPr/>
-        <w:t xml:space="preserve">کد پستی 3418747376 تلفن 09334627080</w:t>
+        <w:t xml:space="preserve">کد پستی   3418747376    تلفن   09334627080</w:t>
       </w:r>
     </w:p>
     <w:p>
@@ -8531,7 +8531,7 @@
       </w:pPr>
       <w:r>
         <w:rPr/>
-        <w:t xml:space="preserve">کد پستی 7561674689 تلفن 09120889775</w:t>
+        <w:t xml:space="preserve">کد پستی   7561674689    تلفن   09120889775</w:t>
       </w:r>
     </w:p>
     <w:p>
@@ -8558,7 +8558,7 @@
       </w:pPr>
       <w:r>
         <w:rPr/>
-        <w:t xml:space="preserve">کد پستی 6715619497 تلفن 09022576367</w:t>
+        <w:t xml:space="preserve">کد پستی   6715619497    تلفن   09022576367</w:t>
       </w:r>
     </w:p>
     <w:p>
@@ -8585,7 +8585,7 @@
       </w:pPr>
       <w:r>
         <w:rPr/>
-        <w:t xml:space="preserve">کد پستی 1393866145 تلفن 00989125842421</w:t>
+        <w:t xml:space="preserve">کد پستی   1393866145    تلفن   00989125842421</w:t>
       </w:r>
     </w:p>
     <w:p>
@@ -8612,7 +8612,7 @@
       </w:pPr>
       <w:r>
         <w:rPr/>
-        <w:t xml:space="preserve">کد پستی 9471611111 تلفن 09399417442</w:t>
+        <w:t xml:space="preserve">کد پستی   9471611111    تلفن   09399417442</w:t>
       </w:r>
     </w:p>
     <w:p>
@@ -8639,7 +8639,7 @@
       </w:pPr>
       <w:r>
         <w:rPr/>
-        <w:t xml:space="preserve">کد پستی 3413914764 تلفن 09387058827</w:t>
+        <w:t xml:space="preserve">کد پستی   3413914764    تلفن   09387058827</w:t>
       </w:r>
     </w:p>
     <w:p>
@@ -8666,7 +8666,7 @@
       </w:pPr>
       <w:r>
         <w:rPr/>
-        <w:t xml:space="preserve">کد پستی 00000000000 تلفن 2</w:t>
+        <w:t xml:space="preserve">کد پستی   00000000000    تلفن   2</w:t>
       </w:r>
     </w:p>
     <w:p>
@@ -8693,7 +8693,7 @@
       </w:pPr>
       <w:r>
         <w:rPr/>
-        <w:t xml:space="preserve">کد پستی 3415834355 تلفن 09369284302</w:t>
+        <w:t xml:space="preserve">کد پستی   3415834355    تلفن   09369284302</w:t>
       </w:r>
     </w:p>
     <w:p>
@@ -8720,7 +8720,7 @@
       </w:pPr>
       <w:r>
         <w:rPr/>
-        <w:t xml:space="preserve">کد پستی 3415834355 تلفن 09369284302</w:t>
+        <w:t xml:space="preserve">کد پستی   3415834355    تلفن   09369284302</w:t>
       </w:r>
     </w:p>
     <w:p>
@@ -8747,7 +8747,7 @@
       </w:pPr>
       <w:r>
         <w:rPr/>
-        <w:t xml:space="preserve">کد پستی 9719915700 تلفن 09156171389</w:t>
+        <w:t xml:space="preserve">کد پستی   9719915700    تلفن   09156171389</w:t>
       </w:r>
     </w:p>
     <w:p>
@@ -8774,7 +8774,7 @@
       </w:pPr>
       <w:r>
         <w:rPr/>
-        <w:t xml:space="preserve">کد پستی 7791813583 تلفن 09012673072</w:t>
+        <w:t xml:space="preserve">کد پستی   7791813583    تلفن   09012673072</w:t>
       </w:r>
     </w:p>
     <w:p>
@@ -8801,7 +8801,7 @@
       </w:pPr>
       <w:r>
         <w:rPr/>
-        <w:t xml:space="preserve">کد پستی 3517884157 تلفن 09935033256</w:t>
+        <w:t xml:space="preserve">کد پستی   3517884157    تلفن   09935033256</w:t>
       </w:r>
     </w:p>
     <w:p>
@@ -8828,7 +8828,7 @@
       </w:pPr>
       <w:r>
         <w:rPr/>
-        <w:t xml:space="preserve">کد پستی 7919886743 تلفن 09171693137</w:t>
+        <w:t xml:space="preserve">کد پستی   7919886743    تلفن   09171693137</w:t>
       </w:r>
     </w:p>
     <w:p>
@@ -8855,7 +8855,7 @@
       </w:pPr>
       <w:r>
         <w:rPr/>
-        <w:t xml:space="preserve">کد پستی 8187913517 تلفن 09934528387</w:t>
+        <w:t xml:space="preserve">کد پستی   8187913517    تلفن   09934528387</w:t>
       </w:r>
     </w:p>
     <w:p>
@@ -8882,7 +8882,7 @@
       </w:pPr>
       <w:r>
         <w:rPr/>
-        <w:t xml:space="preserve">کد پستی 6153694117 تلفن 09166176196</w:t>
+        <w:t xml:space="preserve">کد پستی   6153694117    تلفن   09166176196</w:t>
       </w:r>
     </w:p>
     <w:p>
@@ -8909,7 +8909,7 @@
       </w:pPr>
       <w:r>
         <w:rPr/>
-        <w:t xml:space="preserve">کد پستی 6177814354 تلفن 09035596943</w:t>
+        <w:t xml:space="preserve">کد پستی   6177814354    تلفن   09035596943</w:t>
       </w:r>
     </w:p>
     <w:p>
@@ -8936,7 +8936,7 @@
       </w:pPr>
       <w:r>
         <w:rPr/>
-        <w:t xml:space="preserve">کد پستی 6177814354 تلفن 09035596943</w:t>
+        <w:t xml:space="preserve">کد پستی   6177814354    تلفن   09035596943</w:t>
       </w:r>
     </w:p>
     <w:p>
@@ -8963,7 +8963,7 @@
       </w:pPr>
       <w:r>
         <w:rPr/>
-        <w:t xml:space="preserve">کد پستی 3791664767 تلفن 09021652548</w:t>
+        <w:t xml:space="preserve">کد پستی   3791664767    تلفن   09021652548</w:t>
       </w:r>
     </w:p>
     <w:p>
@@ -8990,7 +8990,7 @@
       </w:pPr>
       <w:r>
         <w:rPr/>
-        <w:t xml:space="preserve">کد پستی 6177814354 تلفن 09035596943</w:t>
+        <w:t xml:space="preserve">کد پستی   6177814354    تلفن   09035596943</w:t>
       </w:r>
     </w:p>
     <w:p>
@@ -9017,7 +9017,7 @@
       </w:pPr>
       <w:r>
         <w:rPr/>
-        <w:t xml:space="preserve">کد پستی 000000000 تلفن 09376324393</w:t>
+        <w:t xml:space="preserve">کد پستی   000000000    تلفن   09376324393</w:t>
       </w:r>
     </w:p>
     <w:p>
@@ -9044,7 +9044,7 @@
       </w:pPr>
       <w:r>
         <w:rPr/>
-        <w:t xml:space="preserve">کد پستی 5714185492 تلفن 09028715959</w:t>
+        <w:t xml:space="preserve">کد پستی   5714185492    تلفن   09028715959</w:t>
       </w:r>
     </w:p>
     <w:p>
@@ -9071,7 +9071,7 @@
       </w:pPr>
       <w:r>
         <w:rPr/>
-        <w:t xml:space="preserve">کد پستی 1366976147 تلفن 09106389865</w:t>
+        <w:t xml:space="preserve">کد پستی   1366976147    تلفن   09106389865</w:t>
       </w:r>
     </w:p>
     <w:p>
@@ -9098,7 +9098,7 @@
       </w:pPr>
       <w:r>
         <w:rPr/>
-        <w:t xml:space="preserve">کد پستی 5714185492 تلفن 09028715959</w:t>
+        <w:t xml:space="preserve">کد پستی   5714185492    تلفن   09028715959</w:t>
       </w:r>
     </w:p>
     <w:p>
@@ -9125,7 +9125,7 @@
       </w:pPr>
       <w:r>
         <w:rPr/>
-        <w:t xml:space="preserve">کد پستی 3414675778 تلفن 09191821070</w:t>
+        <w:t xml:space="preserve">کد پستی   3414675778    تلفن   09191821070</w:t>
       </w:r>
     </w:p>
     <w:p>
@@ -9152,7 +9152,7 @@
       </w:pPr>
       <w:r>
         <w:rPr/>
-        <w:t xml:space="preserve">کد پستی 8185843829 تلفن 09365684547</w:t>
+        <w:t xml:space="preserve">کد پستی   8185843829    تلفن   09365684547</w:t>
       </w:r>
     </w:p>
     <w:p>
@@ -9179,7 +9179,7 @@
       </w:pPr>
       <w:r>
         <w:rPr/>
-        <w:t xml:space="preserve">کد پستی 3414675778 تلفن 09191821070</w:t>
+        <w:t xml:space="preserve">کد پستی   3414675778    تلفن   09191821070</w:t>
       </w:r>
     </w:p>
     <w:p>
@@ -9206,7 +9206,7 @@
       </w:pPr>
       <w:r>
         <w:rPr/>
-        <w:t xml:space="preserve">کد پستی 7793114899 تلفن 09130422809</w:t>
+        <w:t xml:space="preserve">کد پستی   7793114899    تلفن   09130422809</w:t>
       </w:r>
     </w:p>
     <w:p>
@@ -9233,7 +9233,7 @@
       </w:pPr>
       <w:r>
         <w:rPr/>
-        <w:t xml:space="preserve">کد پستی 381371659 تلفن 09389559099</w:t>
+        <w:t xml:space="preserve">کد پستی   381371659    تلفن   09389559099</w:t>
       </w:r>
     </w:p>
     <w:p>
@@ -9260,7 +9260,7 @@
       </w:pPr>
       <w:r>
         <w:rPr/>
-        <w:t xml:space="preserve">کد پستی 9876789998 تلفن 09154735950</w:t>
+        <w:t xml:space="preserve">کد پستی   9876789998    تلفن   09154735950</w:t>
       </w:r>
     </w:p>
     <w:p>
@@ -9287,7 +9287,7 @@
       </w:pPr>
       <w:r>
         <w:rPr/>
-        <w:t xml:space="preserve">کد پستی 1481964949 تلفن 09365962090</w:t>
+        <w:t xml:space="preserve">کد پستی   1481964949    تلفن   09365962090</w:t>
       </w:r>
     </w:p>
     <w:p>
@@ -9314,7 +9314,7 @@
       </w:pPr>
       <w:r>
         <w:rPr/>
-        <w:t xml:space="preserve">کد پستی 4614937454 تلفن 09113211498</w:t>
+        <w:t xml:space="preserve">کد پستی   4614937454    تلفن   09113211498</w:t>
       </w:r>
     </w:p>
     <w:p>
@@ -9341,7 +9341,7 @@
       </w:pPr>
       <w:r>
         <w:rPr/>
-        <w:t xml:space="preserve">کد پستی 7591356571 تلفن 09176224798</w:t>
+        <w:t xml:space="preserve">کد پستی   7591356571    تلفن   09176224798</w:t>
       </w:r>
     </w:p>
     <w:p>
@@ -9368,7 +9368,7 @@
       </w:pPr>
       <w:r>
         <w:rPr/>
-        <w:t xml:space="preserve">کد پستی 1786863114 تلفن 989305806210</w:t>
+        <w:t xml:space="preserve">کد پستی   1786863114    تلفن   989305806210</w:t>
       </w:r>
     </w:p>
     <w:p>
@@ -9395,7 +9395,7 @@
       </w:pPr>
       <w:r>
         <w:rPr/>
-        <w:t xml:space="preserve">کد پستی 5869191556 تلفن 09029225242</w:t>
+        <w:t xml:space="preserve">کد پستی   5869191556    تلفن   09029225242</w:t>
       </w:r>
     </w:p>
     <w:p>
@@ -9422,7 +9422,7 @@
       </w:pPr>
       <w:r>
         <w:rPr/>
-        <w:t xml:space="preserve">کد پستی 1484748538 تلفن 09123981032</w:t>
+        <w:t xml:space="preserve">کد پستی   1484748538    تلفن   09123981032</w:t>
       </w:r>
     </w:p>
     <w:p>
@@ -9449,7 +9449,7 @@
       </w:pPr>
       <w:r>
         <w:rPr/>
-        <w:t xml:space="preserve">کد پستی 3139785654 تلفن 09394580559</w:t>
+        <w:t xml:space="preserve">کد پستی   3139785654    تلفن   09394580559</w:t>
       </w:r>
     </w:p>
     <w:p>
@@ -9476,7 +9476,7 @@
       </w:pPr>
       <w:r>
         <w:rPr/>
-        <w:t xml:space="preserve">کد پستی 6713961566 تلفن 09183326647</w:t>
+        <w:t xml:space="preserve">کد پستی   6713961566    تلفن   09183326647</w:t>
       </w:r>
     </w:p>
     <w:p>
@@ -9503,7 +9503,7 @@
       </w:pPr>
       <w:r>
         <w:rPr/>
-        <w:t xml:space="preserve">کد پستی 6515744965 تلفن 09944497568</w:t>
+        <w:t xml:space="preserve">کد پستی   6515744965    تلفن   09944497568</w:t>
       </w:r>
     </w:p>
     <w:p>
@@ -9530,7 +9530,7 @@
       </w:pPr>
       <w:r>
         <w:rPr/>
-        <w:t xml:space="preserve">کد پستی 1658164979 تلفن 09198404471</w:t>
+        <w:t xml:space="preserve">کد پستی   1658164979    تلفن   09198404471</w:t>
       </w:r>
     </w:p>
     <w:p>
@@ -9557,7 +9557,7 @@
       </w:pPr>
       <w:r>
         <w:rPr/>
-        <w:t xml:space="preserve">کد پستی 3749156869 تلفن 09390792912</w:t>
+        <w:t xml:space="preserve">کد پستی   3749156869    تلفن   09390792912</w:t>
       </w:r>
     </w:p>
     <w:p>
@@ -9584,7 +9584,7 @@
       </w:pPr>
       <w:r>
         <w:rPr/>
-        <w:t xml:space="preserve">کد پستی 4418974493 تلفن 09179593193</w:t>
+        <w:t xml:space="preserve">کد پستی   4418974493    تلفن   09179593193</w:t>
       </w:r>
     </w:p>
     <w:p>
@@ -9611,7 +9611,7 @@
       </w:pPr>
       <w:r>
         <w:rPr/>
-        <w:t xml:space="preserve">کد پستی 5185713591 تلفن 09148891086</w:t>
+        <w:t xml:space="preserve">کد پستی   5185713591    تلفن   09148891086</w:t>
       </w:r>
     </w:p>
     <w:p>
@@ -9638,7 +9638,7 @@
       </w:pPr>
       <w:r>
         <w:rPr/>
-        <w:t xml:space="preserve">کد پستی 8313855518 تلفن 09131059079</w:t>
+        <w:t xml:space="preserve">کد پستی   8313855518    تلفن   09131059079</w:t>
       </w:r>
     </w:p>
     <w:p>
@@ -9665,7 +9665,7 @@
       </w:pPr>
       <w:r>
         <w:rPr/>
-        <w:t xml:space="preserve">کد پستی 1658964981 تلفن 09033519551</w:t>
+        <w:t xml:space="preserve">کد پستی   1658964981    تلفن   09033519551</w:t>
       </w:r>
     </w:p>
     <w:p>
@@ -9692,7 +9692,7 @@
       </w:pPr>
       <w:r>
         <w:rPr/>
-        <w:t xml:space="preserve">کد پستی 4418974493 تلفن 09179593193</w:t>
+        <w:t xml:space="preserve">کد پستی   4418974493    تلفن   09179593193</w:t>
       </w:r>
     </w:p>
     <w:p>
@@ -9719,7 +9719,7 @@
       </w:pPr>
       <w:r>
         <w:rPr/>
-        <w:t xml:space="preserve">کد پستی 7915868869 تلفن 09058982083</w:t>
+        <w:t xml:space="preserve">کد پستی   7915868869    تلفن   09058982083</w:t>
       </w:r>
     </w:p>
     <w:p>
@@ -9746,7 +9746,7 @@
       </w:pPr>
       <w:r>
         <w:rPr/>
-        <w:t xml:space="preserve">کد پستی 1957617114 تلفن 09127901284</w:t>
+        <w:t xml:space="preserve">کد پستی   1957617114    تلفن   09127901284</w:t>
       </w:r>
     </w:p>
     <w:p>
@@ -9773,7 +9773,7 @@
       </w:pPr>
       <w:r>
         <w:rPr/>
-        <w:t xml:space="preserve">کد پستی 1484756511 تلفن 09125500258</w:t>
+        <w:t xml:space="preserve">کد پستی   1484756511    تلفن   09125500258</w:t>
       </w:r>
     </w:p>
     <w:p>
@@ -9800,7 +9800,7 @@
       </w:pPr>
       <w:r>
         <w:rPr/>
-        <w:t xml:space="preserve">کد پستی 3333333333 تلفن 09338901273</w:t>
+        <w:t xml:space="preserve">کد پستی   3333333333    تلفن   09338901273</w:t>
       </w:r>
     </w:p>
     <w:p>
@@ -9827,7 +9827,7 @@
       </w:pPr>
       <w:r>
         <w:rPr/>
-        <w:t xml:space="preserve">کد پستی 8916869479 تلفن 091333331566</w:t>
+        <w:t xml:space="preserve">کد پستی   8916869479    تلفن   091333331566</w:t>
       </w:r>
     </w:p>
     <w:p>
@@ -9854,7 +9854,7 @@
       </w:pPr>
       <w:r>
         <w:rPr/>
-        <w:t xml:space="preserve">کد پستی 1391754835 تلفن 09365079177</w:t>
+        <w:t xml:space="preserve">کد پستی   1391754835    تلفن   09365079177</w:t>
       </w:r>
     </w:p>
     <w:p>
@@ -9881,7 +9881,7 @@
       </w:pPr>
       <w:r>
         <w:rPr/>
-        <w:t xml:space="preserve">کد پستی 8979898979 تلفن 09306552976</w:t>
+        <w:t xml:space="preserve">کد پستی   8979898979    تلفن   09306552976</w:t>
       </w:r>
     </w:p>
     <w:p>
@@ -9908,7 +9908,7 @@
       </w:pPr>
       <w:r>
         <w:rPr/>
-        <w:t xml:space="preserve">کد پستی 7518755613 تلفن 09058728337</w:t>
+        <w:t xml:space="preserve">کد پستی   7518755613    تلفن   09058728337</w:t>
       </w:r>
     </w:p>
     <w:p>
@@ -9935,7 +9935,7 @@
       </w:pPr>
       <w:r>
         <w:rPr/>
-        <w:t xml:space="preserve">کد پستی 5185713591 تلفن 09148891086</w:t>
+        <w:t xml:space="preserve">کد پستی   5185713591    تلفن   09148891086</w:t>
       </w:r>
     </w:p>
     <w:p>
@@ -9962,7 +9962,7 @@
       </w:pPr>
       <w:r>
         <w:rPr/>
-        <w:t xml:space="preserve">کد پستی 8176764813 تلفن 09134288458</w:t>
+        <w:t xml:space="preserve">کد پستی   8176764813    تلفن   09134288458</w:t>
       </w:r>
     </w:p>
     <w:p>
@@ -9989,7 +9989,7 @@
       </w:pPr>
       <w:r>
         <w:rPr/>
-        <w:t xml:space="preserve">کد پستی 9876789998 تلفن 09154735950</w:t>
+        <w:t xml:space="preserve">کد پستی   9876789998    تلفن   09154735950</w:t>
       </w:r>
     </w:p>
     <w:p>
@@ -10016,7 +10016,7 @@
       </w:pPr>
       <w:r>
         <w:rPr/>
-        <w:t xml:space="preserve">کد پستی 671961566 تلفن 091833266647</w:t>
+        <w:t xml:space="preserve">کد پستی   671961566    تلفن   091833266647</w:t>
       </w:r>
     </w:p>
     <w:p>
@@ -10043,7 +10043,7 @@
       </w:pPr>
       <w:r>
         <w:rPr/>
-        <w:t xml:space="preserve">کد پستی 4717996569 تلفن 09111142805</w:t>
+        <w:t xml:space="preserve">کد پستی   4717996569    تلفن   09111142805</w:t>
       </w:r>
     </w:p>
     <w:p>
@@ -10070,7 +10070,7 @@
       </w:pPr>
       <w:r>
         <w:rPr/>
-        <w:t xml:space="preserve">کد پستی 4651755984 تلفن 09107442380</w:t>
+        <w:t xml:space="preserve">کد پستی   4651755984    تلفن   09107442380</w:t>
       </w:r>
     </w:p>
     <w:p>
@@ -10097,7 +10097,7 @@
       </w:pPr>
       <w:r>
         <w:rPr/>
-        <w:t xml:space="preserve">کد پستی 755041637065 تلفن 09170176753</w:t>
+        <w:t xml:space="preserve">کد پستی   755041637065    تلفن   09170176753</w:t>
       </w:r>
     </w:p>
     <w:p>
@@ -10124,7 +10124,7 @@
       </w:pPr>
       <w:r>
         <w:rPr/>
-        <w:t xml:space="preserve">کد پستی 7599146840 تلفن 09171454462</w:t>
+        <w:t xml:space="preserve">کد پستی   7599146840    تلفن   09171454462</w:t>
       </w:r>
     </w:p>
     <w:p>
@@ -10151,7 +10151,7 @@
       </w:pPr>
       <w:r>
         <w:rPr/>
-        <w:t xml:space="preserve">کد پستی 1477673947 تلفن 09196346027</w:t>
+        <w:t xml:space="preserve">کد پستی   1477673947    تلفن   09196346027</w:t>
       </w:r>
     </w:p>
     <w:p>
@@ -10178,7 +10178,7 @@
       </w:pPr>
       <w:r>
         <w:rPr/>
-        <w:t xml:space="preserve">کد پستی 9571925518 تلفن 09159024271</w:t>
+        <w:t xml:space="preserve">کد پستی   9571925518    تلفن   09159024271</w:t>
       </w:r>
     </w:p>
     <w:p>
@@ -10205,7 +10205,7 @@
       </w:pPr>
       <w:r>
         <w:rPr/>
-        <w:t xml:space="preserve">کد پستی 4613669837 تلفن 09945411778</w:t>
+        <w:t xml:space="preserve">کد پستی   4613669837    تلفن   09945411778</w:t>
       </w:r>
     </w:p>
     <w:p>
@@ -10232,7 +10232,7 @@
       </w:pPr>
       <w:r>
         <w:rPr/>
-        <w:t xml:space="preserve">کد پستی 6718766819 تلفن 09301669835</w:t>
+        <w:t xml:space="preserve">کد پستی   6718766819    تلفن   09301669835</w:t>
       </w:r>
     </w:p>
     <w:p>
@@ -10259,7 +10259,7 @@
       </w:pPr>
       <w:r>
         <w:rPr/>
-        <w:t xml:space="preserve">کد پستی 6718766819 تلفن 09301669835</w:t>
+        <w:t xml:space="preserve">کد پستی   6718766819    تلفن   09301669835</w:t>
       </w:r>
     </w:p>
     <w:p>
@@ -10286,7 +10286,7 @@
       </w:pPr>
       <w:r>
         <w:rPr/>
-        <w:t xml:space="preserve">کد پستی 8176764813 تلفن 09134288458</w:t>
+        <w:t xml:space="preserve">کد پستی   8176764813    تلفن   09134288458</w:t>
       </w:r>
     </w:p>
     <w:p>
@@ -10313,7 +10313,7 @@
       </w:pPr>
       <w:r>
         <w:rPr/>
-        <w:t xml:space="preserve">کد پستی 8715943391 تلفن 09138376585</w:t>
+        <w:t xml:space="preserve">کد پستی   8715943391    تلفن   09138376585</w:t>
       </w:r>
     </w:p>
     <w:p>
@@ -10340,7 +10340,7 @@
       </w:pPr>
       <w:r>
         <w:rPr/>
-        <w:t xml:space="preserve">کد پستی 1741844571 تلفن 09121006734</w:t>
+        <w:t xml:space="preserve">کد پستی   1741844571    تلفن   09121006734</w:t>
       </w:r>
     </w:p>
     <w:p>
@@ -10367,7 +10367,7 @@
       </w:pPr>
       <w:r>
         <w:rPr/>
-        <w:t xml:space="preserve">کد پستی 1987816113 تلفن 09215751147</w:t>
+        <w:t xml:space="preserve">کد پستی   1987816113    تلفن   09215751147</w:t>
       </w:r>
     </w:p>
     <w:p>
@@ -10394,7 +10394,7 @@
       </w:pPr>
       <w:r>
         <w:rPr/>
-        <w:t xml:space="preserve">کد پستی 1955867513 تلفن 09123878782</w:t>
+        <w:t xml:space="preserve">کد پستی   1955867513    تلفن   09123878782</w:t>
       </w:r>
     </w:p>
     <w:p>
@@ -10421,7 +10421,7 @@
       </w:pPr>
       <w:r>
         <w:rPr/>
-        <w:t xml:space="preserve">کد پستی 1457966481 تلفن 09126868730</w:t>
+        <w:t xml:space="preserve">کد پستی   1457966481    تلفن   09126868730</w:t>
       </w:r>
     </w:p>
     <w:p>
@@ -10448,7 +10448,7 @@
       </w:pPr>
       <w:r>
         <w:rPr/>
-        <w:t xml:space="preserve">کد پستی 3415729006 تلفن 09199292028</w:t>
+        <w:t xml:space="preserve">کد پستی   3415729006    تلفن   09199292028</w:t>
       </w:r>
     </w:p>
     <w:p>
@@ -10475,7 +10475,7 @@
       </w:pPr>
       <w:r>
         <w:rPr/>
-        <w:t xml:space="preserve">کد پستی 3415729006 تلفن 09199292028</w:t>
+        <w:t xml:space="preserve">کد پستی   3415729006    تلفن   09199292028</w:t>
       </w:r>
     </w:p>
     <w:p>
@@ -10502,7 +10502,7 @@
       </w:pPr>
       <w:r>
         <w:rPr/>
-        <w:t xml:space="preserve">کد پستی 1846734614 تلفن 09360185215</w:t>
+        <w:t xml:space="preserve">کد پستی   1846734614    تلفن   09360185215</w:t>
       </w:r>
     </w:p>
     <w:p>
@@ -10529,7 +10529,7 @@
       </w:pPr>
       <w:r>
         <w:rPr/>
-        <w:t xml:space="preserve">کد پستی 1585664811 تلفن 09123901272</w:t>
+        <w:t xml:space="preserve">کد پستی   1585664811    تلفن   09123901272</w:t>
       </w:r>
     </w:p>
     <w:p>
@@ -10556,7 +10556,7 @@
       </w:pPr>
       <w:r>
         <w:rPr/>
-        <w:t xml:space="preserve">کد پستی 7489137998 تلفن 09303322171</w:t>
+        <w:t xml:space="preserve">کد پستی   7489137998    تلفن   09303322171</w:t>
       </w:r>
     </w:p>
     <w:p>
@@ -10583,7 +10583,7 @@
       </w:pPr>
       <w:r>
         <w:rPr/>
-        <w:t xml:space="preserve">کد پستی 8164168349 تلفن 09135810962</w:t>
+        <w:t xml:space="preserve">کد پستی   8164168349    تلفن   09135810962</w:t>
       </w:r>
     </w:p>
     <w:p>
@@ -10610,7 +10610,7 @@
       </w:pPr>
       <w:r>
         <w:rPr/>
-        <w:t xml:space="preserve">کد پستی 6166656111 تلفن 09364242143</w:t>
+        <w:t xml:space="preserve">کد پستی   6166656111    تلفن   09364242143</w:t>
       </w:r>
     </w:p>
     <w:p>
@@ -10637,7 +10637,7 @@
       </w:pPr>
       <w:r>
         <w:rPr/>
-        <w:t xml:space="preserve">کد پستی 4851993995 تلفن 09372956627</w:t>
+        <w:t xml:space="preserve">کد پستی   4851993995    تلفن   09372956627</w:t>
       </w:r>
     </w:p>
     <w:p>
@@ -10664,7 +10664,7 @@
       </w:pPr>
       <w:r>
         <w:rPr/>
-        <w:t xml:space="preserve">کد پستی 8179600069 تلفن 09227292875</w:t>
+        <w:t xml:space="preserve">کد پستی   8179600069    تلفن   09227292875</w:t>
       </w:r>
     </w:p>
     <w:p>
@@ -10691,7 +10691,7 @@
       </w:pPr>
       <w:r>
         <w:rPr/>
-        <w:t xml:space="preserve">کد پستی 7391867411 تلفن 09179529547</w:t>
+        <w:t xml:space="preserve">کد پستی   7391867411    تلفن   09179529547</w:t>
       </w:r>
     </w:p>
     <w:p>
@@ -10718,7 +10718,7 @@
       </w:pPr>
       <w:r>
         <w:rPr/>
-        <w:t xml:space="preserve">کد پستی 9139711815 تلفن 09151045624</w:t>
+        <w:t xml:space="preserve">کد پستی   9139711815    تلفن   09151045624</w:t>
       </w:r>
     </w:p>
     <w:p>
@@ -10745,7 +10745,7 @@
       </w:pPr>
       <w:r>
         <w:rPr/>
-        <w:t xml:space="preserve">کد پستی 3418747376 تلفن 09334627080</w:t>
+        <w:t xml:space="preserve">کد پستی   3418747376    تلفن   09334627080</w:t>
       </w:r>
     </w:p>
     <w:p>
@@ -10772,7 +10772,7 @@
       </w:pPr>
       <w:r>
         <w:rPr/>
-        <w:t xml:space="preserve">کد پستی 6518656711 تلفن 09360409677</w:t>
+        <w:t xml:space="preserve">کد پستی   6518656711    تلفن   09360409677</w:t>
       </w:r>
     </w:p>
     <w:p>
@@ -10799,7 +10799,7 @@
       </w:pPr>
       <w:r>
         <w:rPr/>
-        <w:t xml:space="preserve">کد پستی 4713814371 تلفن 09113111522</w:t>
+        <w:t xml:space="preserve">کد پستی   4713814371    تلفن   09113111522</w:t>
       </w:r>
     </w:p>
     <w:p>
@@ -10826,7 +10826,7 @@
       </w:pPr>
       <w:r>
         <w:rPr/>
-        <w:t xml:space="preserve">کد پستی 8719871817 تلفن 09103266966</w:t>
+        <w:t xml:space="preserve">کد پستی   8719871817    تلفن   09103266966</w:t>
       </w:r>
     </w:p>
     <w:p>
@@ -10853,7 +10853,7 @@
       </w:pPr>
       <w:r>
         <w:rPr/>
-        <w:t xml:space="preserve">کد پستی 8157996433 تلفن 09134097618</w:t>
+        <w:t xml:space="preserve">کد پستی   8157996433    تلفن   09134097618</w:t>
       </w:r>
     </w:p>
     <w:p>
@@ -10880,7 +10880,7 @@
       </w:pPr>
       <w:r>
         <w:rPr/>
-        <w:t xml:space="preserve">کد پستی 5183718935 تلفن 09146135756</w:t>
+        <w:t xml:space="preserve">کد پستی   5183718935    تلفن   09146135756</w:t>
       </w:r>
     </w:p>
     <w:p>
@@ -10907,7 +10907,7 @@
       </w:pPr>
       <w:r>
         <w:rPr/>
-        <w:t xml:space="preserve">کد پستی 1658164979 تلفن 09198404471</w:t>
+        <w:t xml:space="preserve">کد پستی   1658164979    تلفن   09198404471</w:t>
       </w:r>
     </w:p>
     <w:p>
@@ -10934,7 +10934,7 @@
       </w:pPr>
       <w:r>
         <w:rPr/>
-        <w:t xml:space="preserve">کد پستی 5717156144 تلفن 09144413851</w:t>
+        <w:t xml:space="preserve">کد پستی   5717156144    تلفن   09144413851</w:t>
       </w:r>
     </w:p>
     <w:p>
@@ -10961,7 +10961,7 @@
       </w:pPr>
       <w:r>
         <w:rPr/>
-        <w:t xml:space="preserve">کد پستی 1659114885 تلفن 09177432472</w:t>
+        <w:t xml:space="preserve">کد پستی   1659114885    تلفن   09177432472</w:t>
       </w:r>
     </w:p>
     <w:p>
@@ -10988,7 +10988,7 @@
       </w:pPr>
       <w:r>
         <w:rPr/>
-        <w:t xml:space="preserve">کد پستی 1234567890 تلفن 09339412312</w:t>
+        <w:t xml:space="preserve">کد پستی   1234567890    تلفن   09339412312</w:t>
       </w:r>
     </w:p>
     <w:p>
@@ -11015,7 +11015,7 @@
       </w:pPr>
       <w:r>
         <w:rPr/>
-        <w:t xml:space="preserve">کد پستی 3176135149 تلفن 09191659419</w:t>
+        <w:t xml:space="preserve">کد پستی   3176135149    تلفن   09191659419</w:t>
       </w:r>
     </w:p>
     <w:p>
@@ -11042,7 +11042,7 @@
       </w:pPr>
       <w:r>
         <w:rPr/>
-        <w:t xml:space="preserve">کد پستی 3718914198 تلفن 09932578589</w:t>
+        <w:t xml:space="preserve">کد پستی   3718914198    تلفن   09932578589</w:t>
       </w:r>
     </w:p>
     <w:p>
@@ -11069,7 +11069,7 @@
       </w:pPr>
       <w:r>
         <w:rPr/>
-        <w:t xml:space="preserve">کد پستی 1968716457 تلفن 09389661579</w:t>
+        <w:t xml:space="preserve">کد پستی   1968716457    تلفن   09389661579</w:t>
       </w:r>
     </w:p>
     <w:p>
@@ -11096,7 +11096,7 @@
       </w:pPr>
       <w:r>
         <w:rPr/>
-        <w:t xml:space="preserve">کد پستی 3198895573 تلفن 09108713272</w:t>
+        <w:t xml:space="preserve">کد پستی   3198895573    تلفن   09108713272</w:t>
       </w:r>
     </w:p>
     <w:p>
@@ -11123,7 +11123,7 @@
       </w:pPr>
       <w:r>
         <w:rPr/>
-        <w:t xml:space="preserve">کد پستی 7184879411 تلفن 09172168047</w:t>
+        <w:t xml:space="preserve">کد پستی   7184879411    تلفن   09172168047</w:t>
       </w:r>
     </w:p>
     <w:p>
@@ -11150,7 +11150,7 @@
       </w:pPr>
       <w:r>
         <w:rPr/>
-        <w:t xml:space="preserve">کد پستی 5364194877 تلفن 09120647352</w:t>
+        <w:t xml:space="preserve">کد پستی   5364194877    تلفن   09120647352</w:t>
       </w:r>
     </w:p>
     <w:p>
@@ -11177,7 +11177,7 @@
       </w:pPr>
       <w:r>
         <w:rPr/>
-        <w:t xml:space="preserve">کد پستی 8519154904 تلفن 09139302725</w:t>
+        <w:t xml:space="preserve">کد پستی   8519154904    تلفن   09139302725</w:t>
       </w:r>
     </w:p>
     <w:p>
@@ -11204,7 +11204,7 @@
       </w:pPr>
       <w:r>
         <w:rPr/>
-        <w:t xml:space="preserve">کد پستی 8138734841 تلفن 09103143071</w:t>
+        <w:t xml:space="preserve">کد پستی   8138734841    تلفن   09103143071</w:t>
       </w:r>
     </w:p>
     <w:p>
@@ -11231,7 +11231,7 @@
       </w:pPr>
       <w:r>
         <w:rPr/>
-        <w:t xml:space="preserve">کد پستی 8138734841 تلفن 09103143071</w:t>
+        <w:t xml:space="preserve">کد پستی   8138734841    تلفن   09103143071</w:t>
       </w:r>
     </w:p>
     <w:p>
@@ -11258,7 +11258,7 @@
       </w:pPr>
       <w:r>
         <w:rPr/>
-        <w:t xml:space="preserve">کد پستی 1764685575 تلفن 09373850062</w:t>
+        <w:t xml:space="preserve">کد پستی   1764685575    تلفن   09373850062</w:t>
       </w:r>
     </w:p>
     <w:p>
@@ -11285,7 +11285,7 @@
       </w:pPr>
       <w:r>
         <w:rPr/>
-        <w:t xml:space="preserve">کد پستی 1111 تلفن 09175580949</w:t>
+        <w:t xml:space="preserve">کد پستی   1111    تلفن   09175580949</w:t>
       </w:r>
     </w:p>
     <w:p>
@@ -11312,7 +11312,7 @@
       </w:pPr>
       <w:r>
         <w:rPr/>
-        <w:t xml:space="preserve">کد پستی 7184994596 تلفن 09164540863</w:t>
+        <w:t xml:space="preserve">کد پستی   7184994596    تلفن   09164540863</w:t>
       </w:r>
     </w:p>
     <w:p>
@@ -11339,7 +11339,7 @@
       </w:pPr>
       <w:r>
         <w:rPr/>
-        <w:t xml:space="preserve">کد پستی 8513616818 تلفن 09133237232</w:t>
+        <w:t xml:space="preserve">کد پستی   8513616818    تلفن   09133237232</w:t>
       </w:r>
     </w:p>
     <w:p>
@@ -11366,7 +11366,7 @@
       </w:pPr>
       <w:r>
         <w:rPr/>
-        <w:t xml:space="preserve">کد پستی 4418974493 تلفن 09179593193</w:t>
+        <w:t xml:space="preserve">کد پستی   4418974493    تلفن   09179593193</w:t>
       </w:r>
     </w:p>
     <w:p>
@@ -11393,7 +11393,7 @@
       </w:pPr>
       <w:r>
         <w:rPr/>
-        <w:t xml:space="preserve">کد پستی 7166733576 تلفن 09171101127</w:t>
+        <w:t xml:space="preserve">کد پستی   7166733576    تلفن   09171101127</w:t>
       </w:r>
     </w:p>
     <w:p>
@@ -11420,7 +11420,7 @@
       </w:pPr>
       <w:r>
         <w:rPr/>
-        <w:t xml:space="preserve">کد پستی 5146951419 تلفن 09363764152</w:t>
+        <w:t xml:space="preserve">کد پستی   5146951419    تلفن   09363764152</w:t>
       </w:r>
     </w:p>
     <w:p>
@@ -11447,7 +11447,7 @@
       </w:pPr>
       <w:r>
         <w:rPr/>
-        <w:t xml:space="preserve">کد پستی 9125558558 تلفن 09357460432</w:t>
+        <w:t xml:space="preserve">کد پستی   9125558558    تلفن   09357460432</w:t>
       </w:r>
     </w:p>
     <w:p>
@@ -11474,7 +11474,7 @@
       </w:pPr>
       <w:r>
         <w:rPr/>
-        <w:t xml:space="preserve">کد پستی 6461135437 تلفن 09362165664</w:t>
+        <w:t xml:space="preserve">کد پستی   6461135437    تلفن   09362165664</w:t>
       </w:r>
     </w:p>
     <w:p>
@@ -11501,7 +11501,7 @@
       </w:pPr>
       <w:r>
         <w:rPr/>
-        <w:t xml:space="preserve">کد پستی 5814884953 تلفن 09912910914</w:t>
+        <w:t xml:space="preserve">کد پستی   5814884953    تلفن   09912910914</w:t>
       </w:r>
     </w:p>
     <w:p>
@@ -11528,7 +11528,7 @@
       </w:pPr>
       <w:r>
         <w:rPr/>
-        <w:t xml:space="preserve">کد پستی 759193699 تلفن 09929836696</w:t>
+        <w:t xml:space="preserve">کد پستی   759193699    تلفن   09929836696</w:t>
       </w:r>
     </w:p>
     <w:p>
@@ -11555,7 +11555,7 @@
       </w:pPr>
       <w:r>
         <w:rPr/>
-        <w:t xml:space="preserve">کد پستی 1689615143 تلفن 09023375444</w:t>
+        <w:t xml:space="preserve">کد پستی   1689615143    تلفن   09023375444</w:t>
       </w:r>
     </w:p>
     <w:p>
@@ -11582,7 +11582,7 @@
       </w:pPr>
       <w:r>
         <w:rPr/>
-        <w:t xml:space="preserve">کد پستی 1764685575 تلفن 09373850062</w:t>
+        <w:t xml:space="preserve">کد پستی   1764685575    تلفن   09373850062</w:t>
       </w:r>
     </w:p>
     <w:p>
@@ -11609,7 +11609,7 @@
       </w:pPr>
       <w:r>
         <w:rPr/>
-        <w:t xml:space="preserve">کد پستی 5714185492 تلفن 09028715959</w:t>
+        <w:t xml:space="preserve">کد پستی   5714185492    تلفن   09028715959</w:t>
       </w:r>
     </w:p>
     <w:p>
@@ -11636,7 +11636,7 @@
       </w:pPr>
       <w:r>
         <w:rPr/>
-        <w:t xml:space="preserve">کد پستی 4971833844 تلفن 09103760076</w:t>
+        <w:t xml:space="preserve">کد پستی   4971833844    تلفن   09103760076</w:t>
       </w:r>
     </w:p>
     <w:p>
@@ -11663,7 +11663,7 @@
       </w:pPr>
       <w:r>
         <w:rPr/>
-        <w:t xml:space="preserve">کد پستی 1484756511 تلفن 0912500258</w:t>
+        <w:t xml:space="preserve">کد پستی   1484756511    تلفن   0912500258</w:t>
       </w:r>
     </w:p>
     <w:p>
@@ -11690,7 +11690,7 @@
       </w:pPr>
       <w:r>
         <w:rPr/>
-        <w:t xml:space="preserve">کد پستی 1846734614 تلفن 09360185215</w:t>
+        <w:t xml:space="preserve">کد پستی   1846734614    تلفن   09360185215</w:t>
       </w:r>
     </w:p>
     <w:p>
@@ -11717,7 +11717,7 @@
       </w:pPr>
       <w:r>
         <w:rPr/>
-        <w:t xml:space="preserve">کد پستی 1995747351 تلفن 09121065918</w:t>
+        <w:t xml:space="preserve">کد پستی   1995747351    تلفن   09121065918</w:t>
       </w:r>
     </w:p>
     <w:p>
@@ -11744,7 +11744,7 @@
       </w:pPr>
       <w:r>
         <w:rPr/>
-        <w:t xml:space="preserve">کد پستی 1995747351 تلفن 09121065918</w:t>
+        <w:t xml:space="preserve">کد پستی   1995747351    تلفن   09121065918</w:t>
       </w:r>
     </w:p>
     <w:p>
@@ -11771,7 +11771,7 @@
       </w:pPr>
       <w:r>
         <w:rPr/>
-        <w:t xml:space="preserve">کد پستی 1995747351 تلفن 09121065918</w:t>
+        <w:t xml:space="preserve">کد پستی   1995747351    تلفن   09121065918</w:t>
       </w:r>
     </w:p>
     <w:p>
@@ -11798,7 +11798,7 @@
       </w:pPr>
       <w:r>
         <w:rPr/>
-        <w:t xml:space="preserve">کد پستی 9197887385 تلفن 09357460432</w:t>
+        <w:t xml:space="preserve">کد پستی   9197887385    تلفن   09357460432</w:t>
       </w:r>
     </w:p>
     <w:p>
@@ -11825,7 +11825,7 @@
       </w:pPr>
       <w:r>
         <w:rPr/>
-        <w:t xml:space="preserve">کد پستی 1463666551 تلفن 09124488898</w:t>
+        <w:t xml:space="preserve">کد پستی   1463666551    تلفن   09124488898</w:t>
       </w:r>
     </w:p>
     <w:p>
@@ -11852,7 +11852,7 @@
       </w:pPr>
       <w:r>
         <w:rPr/>
-        <w:t xml:space="preserve">کد پستی 1773884844 تلفن 09125108445</w:t>
+        <w:t xml:space="preserve">کد پستی   1773884844    تلفن   09125108445</w:t>
       </w:r>
     </w:p>
     <w:p>
@@ -11879,7 +11879,7 @@
       </w:pPr>
       <w:r>
         <w:rPr/>
-        <w:t xml:space="preserve">کد پستی 7489137998 تلفن 09303322171</w:t>
+        <w:t xml:space="preserve">کد پستی   7489137998    تلفن   09303322171</w:t>
       </w:r>
     </w:p>
     <w:p>
@@ -11906,7 +11906,7 @@
       </w:pPr>
       <w:r>
         <w:rPr/>
-        <w:t xml:space="preserve">کد پستی 3591894779 تلفن 09363797978</w:t>
+        <w:t xml:space="preserve">کد پستی   3591894779    تلفن   09363797978</w:t>
       </w:r>
     </w:p>
     <w:p>
@@ -11933,7 +11933,7 @@
       </w:pPr>
       <w:r>
         <w:rPr/>
-        <w:t xml:space="preserve">کد پستی 4111111111 تلفن 09119836537</w:t>
+        <w:t xml:space="preserve">کد پستی   4111111111    تلفن   09119836537</w:t>
       </w:r>
     </w:p>
     <w:p>
@@ -11960,7 +11960,7 @@
       </w:pPr>
       <w:r>
         <w:rPr/>
-        <w:t xml:space="preserve">کد پستی 8585858585 تلفن 3131313131</w:t>
+        <w:t xml:space="preserve">کد پستی   8585858585    تلفن   3131313131</w:t>
       </w:r>
     </w:p>
     <w:p>
@@ -11987,7 +11987,7 @@
       </w:pPr>
       <w:r>
         <w:rPr/>
-        <w:t xml:space="preserve">کد پستی 7489137998 تلفن 09303322171</w:t>
+        <w:t xml:space="preserve">کد پستی   7489137998    تلفن   09303322171</w:t>
       </w:r>
     </w:p>
     <w:p>
@@ -12014,7 +12014,7 @@
       </w:pPr>
       <w:r>
         <w:rPr/>
-        <w:t xml:space="preserve">کد پستی 8166184111 تلفن 09166168139</w:t>
+        <w:t xml:space="preserve">کد پستی   8166184111    تلفن   09166168139</w:t>
       </w:r>
     </w:p>
     <w:p>
@@ -12041,7 +12041,7 @@
       </w:pPr>
       <w:r>
         <w:rPr/>
-        <w:t xml:space="preserve">کد پستی 3813716159 تلفن 09389559099</w:t>
+        <w:t xml:space="preserve">کد پستی   3813716159    تلفن   09389559099</w:t>
       </w:r>
     </w:p>
     <w:p>
@@ -12068,7 +12068,7 @@
       </w:pPr>
       <w:r>
         <w:rPr/>
-        <w:t xml:space="preserve">کد پستی 5451347457 تلفن 09356435308</w:t>
+        <w:t xml:space="preserve">کد پستی   5451347457    تلفن   09356435308</w:t>
       </w:r>
     </w:p>
     <w:p>
@@ -12095,7 +12095,7 @@
       </w:pPr>
       <w:r>
         <w:rPr/>
-        <w:t xml:space="preserve">کد پستی 5366139414 تلفن 09146506501</w:t>
+        <w:t xml:space="preserve">کد پستی   5366139414    تلفن   09146506501</w:t>
       </w:r>
     </w:p>
     <w:p>
@@ -12122,7 +12122,7 @@
       </w:pPr>
       <w:r>
         <w:rPr/>
-        <w:t xml:space="preserve">کد پستی 7158643585 تلفن 09178206452</w:t>
+        <w:t xml:space="preserve">کد پستی   7158643585    تلفن   09178206452</w:t>
       </w:r>
     </w:p>
     <w:p>
@@ -12149,7 +12149,7 @@
       </w:pPr>
       <w:r>
         <w:rPr/>
-        <w:t xml:space="preserve">کد پستی 6871985533 تلفن 09167167101</w:t>
+        <w:t xml:space="preserve">کد پستی   6871985533    تلفن   09167167101</w:t>
       </w:r>
     </w:p>
     <w:p>
@@ -12176,7 +12176,7 @@
       </w:pPr>
       <w:r>
         <w:rPr/>
-        <w:t xml:space="preserve">کد پستی 7617776185 تلفن 09132987614</w:t>
+        <w:t xml:space="preserve">کد پستی   7617776185    تلفن   09132987614</w:t>
       </w:r>
     </w:p>
     <w:p>
@@ -12203,7 +12203,7 @@
       </w:pPr>
       <w:r>
         <w:rPr/>
-        <w:t xml:space="preserve">کد پستی 8168114068 تلفن 09135778411</w:t>
+        <w:t xml:space="preserve">کد پستی   8168114068    تلفن   09135778411</w:t>
       </w:r>
     </w:p>
     <w:p>
@@ -12230,7 +12230,7 @@
       </w:pPr>
       <w:r>
         <w:rPr/>
-        <w:t xml:space="preserve">کد پستی 7158643585 تلفن 09178206452</w:t>
+        <w:t xml:space="preserve">کد پستی   7158643585    تلفن   09178206452</w:t>
       </w:r>
     </w:p>
     <w:p>
@@ -12257,7 +12257,7 @@
       </w:pPr>
       <w:r>
         <w:rPr/>
-        <w:t xml:space="preserve">کد پستی 7599134989 تلفن 09175155529</w:t>
+        <w:t xml:space="preserve">کد پستی   7599134989    تلفن   09175155529</w:t>
       </w:r>
     </w:p>
     <w:p>
@@ -12284,7 +12284,7 @@
       </w:pPr>
       <w:r>
         <w:rPr/>
-        <w:t xml:space="preserve">کد پستی 7599134989 تلفن 09175155529</w:t>
+        <w:t xml:space="preserve">کد پستی   7599134989    تلفن   09175155529</w:t>
       </w:r>
     </w:p>
     <w:p>
@@ -12311,7 +12311,7 @@
       </w:pPr>
       <w:r>
         <w:rPr/>
-        <w:t xml:space="preserve">کد پستی 1531300170 تلفن 09225417198</w:t>
+        <w:t xml:space="preserve">کد پستی   1531300170    تلفن   09225417198</w:t>
       </w:r>
     </w:p>
     <w:p>
@@ -12338,7 +12338,7 @@
       </w:pPr>
       <w:r>
         <w:rPr/>
-        <w:t xml:space="preserve">کد پستی 4641367654 تلفن 09382322480</w:t>
+        <w:t xml:space="preserve">کد پستی   4641367654    تلفن   09382322480</w:t>
       </w:r>
     </w:p>
     <w:p>
@@ -12365,7 +12365,7 @@
       </w:pPr>
       <w:r>
         <w:rPr/>
-        <w:t xml:space="preserve">کد پستی 7531653737 تلفن 09174006532</w:t>
+        <w:t xml:space="preserve">کد پستی   7531653737    تلفن   09174006532</w:t>
       </w:r>
     </w:p>
     <w:p>
@@ -12392,7 +12392,7 @@
       </w:pPr>
       <w:r>
         <w:rPr/>
-        <w:t xml:space="preserve">کد پستی 1439643333 تلفن 09120288250</w:t>
+        <w:t xml:space="preserve">کد پستی   1439643333    تلفن   09120288250</w:t>
       </w:r>
     </w:p>
     <w:p>
@@ -12419,7 +12419,7 @@
       </w:pPr>
       <w:r>
         <w:rPr/>
-        <w:t xml:space="preserve">کد پستی 1731775631 تلفن 09195010933</w:t>
+        <w:t xml:space="preserve">کد پستی   1731775631    تلفن   09195010933</w:t>
       </w:r>
     </w:p>
     <w:p>
@@ -12446,7 +12446,7 @@
       </w:pPr>
       <w:r>
         <w:rPr/>
-        <w:t xml:space="preserve">کد پستی 6391616564 تلفن 09334733440</w:t>
+        <w:t xml:space="preserve">کد پستی   6391616564    تلفن   09334733440</w:t>
       </w:r>
     </w:p>
     <w:p>
@@ -12473,7 +12473,7 @@
       </w:pPr>
       <w:r>
         <w:rPr/>
-        <w:t xml:space="preserve">کد پستی 7454145748 تلفن 09174741910</w:t>
+        <w:t xml:space="preserve">کد پستی   7454145748    تلفن   09174741910</w:t>
       </w:r>
     </w:p>
     <w:p>
@@ -12500,7 +12500,7 @@
       </w:pPr>
       <w:r>
         <w:rPr/>
-        <w:t xml:space="preserve">کد پستی 1995747351 تلفن 09121065918</w:t>
+        <w:t xml:space="preserve">کد پستی   1995747351    تلفن   09121065918</w:t>
       </w:r>
     </w:p>
     <w:p>
@@ -12527,7 +12527,7 @@
       </w:pPr>
       <w:r>
         <w:rPr/>
-        <w:t xml:space="preserve">کد پستی 7139716461 تلفن 09173000327</w:t>
+        <w:t xml:space="preserve">کد پستی   7139716461    تلفن   09173000327</w:t>
       </w:r>
     </w:p>
     <w:p>
@@ -12554,7 +12554,7 @@
       </w:pPr>
       <w:r>
         <w:rPr/>
-        <w:t xml:space="preserve">کد پستی 8167143397 تلفن 09162401029</w:t>
+        <w:t xml:space="preserve">کد پستی   8167143397    تلفن   09162401029</w:t>
       </w:r>
     </w:p>
     <w:p>
@@ -12581,7 +12581,7 @@
       </w:pPr>
       <w:r>
         <w:rPr/>
-        <w:t xml:space="preserve">کد پستی 7471918114 تلفن 09170432178</w:t>
+        <w:t xml:space="preserve">کد پستی   7471918114    تلفن   09170432178</w:t>
       </w:r>
     </w:p>
     <w:p>
@@ -12608,7 +12608,7 @@
       </w:pPr>
       <w:r>
         <w:rPr/>
-        <w:t xml:space="preserve">کد پستی 7471918114 تلفن 09170432178</w:t>
+        <w:t xml:space="preserve">کد پستی   7471918114    تلفن   09170432178</w:t>
       </w:r>
     </w:p>
     <w:p>
@@ -12635,7 +12635,7 @@
       </w:pPr>
       <w:r>
         <w:rPr/>
-        <w:t xml:space="preserve">کد پستی 7471918114 تلفن 09170432178</w:t>
+        <w:t xml:space="preserve">کد پستی   7471918114    تلفن   09170432178</w:t>
       </w:r>
     </w:p>
     <w:p>
@@ -12662,7 +12662,7 @@
       </w:pPr>
       <w:r>
         <w:rPr/>
-        <w:t xml:space="preserve">کد پستی 000000000 تلفن 895599999999</w:t>
+        <w:t xml:space="preserve">کد پستی   000000000    تلفن   895599999999</w:t>
       </w:r>
     </w:p>
     <w:p>
@@ -12689,7 +12689,7 @@
       </w:pPr>
       <w:r>
         <w:rPr/>
-        <w:t xml:space="preserve">کد پستی 9176644434 تلفن 09367770619</w:t>
+        <w:t xml:space="preserve">کد پستی   9176644434    تلفن   09367770619</w:t>
       </w:r>
     </w:p>
     <w:p>
@@ -12716,7 +12716,7 @@
       </w:pPr>
       <w:r>
         <w:rPr/>
-        <w:t xml:space="preserve">کد پستی 8179996133 تلفن 09133895244</w:t>
+        <w:t xml:space="preserve">کد پستی   8179996133    تلفن   09133895244</w:t>
       </w:r>
     </w:p>
     <w:p>
@@ -12743,7 +12743,7 @@
       </w:pPr>
       <w:r>
         <w:rPr/>
-        <w:t xml:space="preserve">کد پستی 8917114835 تلفن 09130736639</w:t>
+        <w:t xml:space="preserve">کد پستی   8917114835    تلفن   09130736639</w:t>
       </w:r>
     </w:p>
     <w:p>
@@ -12770,7 +12770,7 @@
       </w:pPr>
       <w:r>
         <w:rPr/>
-        <w:t xml:space="preserve">کد پستی 8917114835 تلفن 09130736639</w:t>
+        <w:t xml:space="preserve">کد پستی   8917114835    تلفن   09130736639</w:t>
       </w:r>
     </w:p>
     <w:p>
@@ -12797,7 +12797,7 @@
       </w:pPr>
       <w:r>
         <w:rPr/>
-        <w:t xml:space="preserve">کد پستی 3715961111 تلفن 09371976165</w:t>
+        <w:t xml:space="preserve">کد پستی   3715961111    تلفن   09371976165</w:t>
       </w:r>
     </w:p>
     <w:p>
@@ -12824,7 +12824,7 @@
       </w:pPr>
       <w:r>
         <w:rPr/>
-        <w:t xml:space="preserve">کد پستی 8581995311 تلفن 09376885515</w:t>
+        <w:t xml:space="preserve">کد پستی   8581995311    تلفن   09376885515</w:t>
       </w:r>
     </w:p>
     <w:p>
@@ -12851,7 +12851,7 @@
       </w:pPr>
       <w:r>
         <w:rPr/>
-        <w:t xml:space="preserve">کد پستی 8581995311 تلفن 09376885515</w:t>
+        <w:t xml:space="preserve">کد پستی   8581995311    تلفن   09376885515</w:t>
       </w:r>
     </w:p>
     <w:p>
@@ -12878,7 +12878,7 @@
       </w:pPr>
       <w:r>
         <w:rPr/>
-        <w:t xml:space="preserve">کد پستی 9187944338 تلفن 09151135905</w:t>
+        <w:t xml:space="preserve">کد پستی   9187944338    تلفن   09151135905</w:t>
       </w:r>
     </w:p>
     <w:p>
@@ -12905,7 +12905,7 @@
       </w:pPr>
       <w:r>
         <w:rPr/>
-        <w:t xml:space="preserve">کد پستی 9187944338 تلفن 09151135905</w:t>
+        <w:t xml:space="preserve">کد پستی   9187944338    تلفن   09151135905</w:t>
       </w:r>
     </w:p>
     <w:p>
@@ -12932,7 +12932,7 @@
       </w:pPr>
       <w:r>
         <w:rPr/>
-        <w:t xml:space="preserve">کد پستی 817698789 تلفن 09030625636</w:t>
+        <w:t xml:space="preserve">کد پستی   817698789    تلفن   09030625636</w:t>
       </w:r>
     </w:p>
     <w:p>
@@ -12959,7 +12959,7 @@
       </w:pPr>
       <w:r>
         <w:rPr/>
-        <w:t xml:space="preserve">کد پستی 2147483647 تلفن 09015028483</w:t>
+        <w:t xml:space="preserve">کد پستی   2147483647    تلفن   09015028483</w:t>
       </w:r>
     </w:p>
     <w:p>
@@ -12986,7 +12986,7 @@
       </w:pPr>
       <w:r>
         <w:rPr/>
-        <w:t xml:space="preserve">کد پستی 716282039 تلفن 09030625636</w:t>
+        <w:t xml:space="preserve">کد پستی   716282039    تلفن   09030625636</w:t>
       </w:r>
     </w:p>
     <w:p>
@@ -13013,7 +13013,7 @@
       </w:pPr>
       <w:r>
         <w:rPr/>
-        <w:t xml:space="preserve">کد پستی 1 تلفن 09300862094</w:t>
+        <w:t xml:space="preserve">کد پستی   1    تلفن   09300862094</w:t>
       </w:r>
     </w:p>
     <w:p>
@@ -13040,7 +13040,7 @@
       </w:pPr>
       <w:r>
         <w:rPr/>
-        <w:t xml:space="preserve">کد پستی 4519633795 تلفن 09196104481</w:t>
+        <w:t xml:space="preserve">کد پستی   4519633795    تلفن   09196104481</w:t>
       </w:r>
     </w:p>
     <w:p>
@@ -13067,7 +13067,7 @@
       </w:pPr>
       <w:r>
         <w:rPr/>
-        <w:t xml:space="preserve">کد پستی 8915644886 تلفن 09131532445</w:t>
+        <w:t xml:space="preserve">کد پستی   8915644886    تلفن   09131532445</w:t>
       </w:r>
     </w:p>
     <w:p>
@@ -13094,7 +13094,7 @@
       </w:pPr>
       <w:r>
         <w:rPr/>
-        <w:t xml:space="preserve">کد پستی 7761664481 تلفن 09132976502</w:t>
+        <w:t xml:space="preserve">کد پستی   7761664481    تلفن   09132976502</w:t>
       </w:r>
     </w:p>
     <w:p>
@@ -13121,12 +13121,12 @@
       </w:pPr>
       <w:r>
         <w:rPr/>
-        <w:t xml:space="preserve">کد پستی 5189664449 تلفن 09141206730</w:t>
+        <w:t xml:space="preserve">کد پستی   5189664449    تلفن   09141206730</w:t>
       </w:r>
     </w:p>
     <w:sectPr>
       <w:pgSz w:orient="portrait" w:w="11905.511811023622" w:h="16837.79527559055"/>
-      <w:pgMar w:top="400" w:right="400" w:bottom="400" w:left="400" w:header="720" w:footer="720" w:gutter="0"/>
+      <w:pgMar w:top="1440" w:right="400" w:bottom="1440" w:left="400" w:header="720" w:footer="720" w:gutter="0"/>
       <w:cols w:num="2" w:space="400"/>
     </w:sectPr>
   </w:body>
